--- a/5-ContainerizationofJavaProject/5-ContainerizationofJava.docx
+++ b/5-ContainerizationofJavaProject/5-ContainerizationofJava.docx
@@ -597,6 +597,3047 @@
             </a:graphic>
           </wp:inline>
         </w:drawing>
+      </w:r>
+    </w:p>
+    <w:p>
+      <w:pPr>
+        <w:jc w:val="both"/>
+      </w:pPr>
+    </w:p>
+    <w:p>
+      <w:pPr>
+        <w:jc w:val="both"/>
+      </w:pPr>
+    </w:p>
+    <w:p>
+      <w:pPr>
+        <w:jc w:val="both"/>
+      </w:pPr>
+    </w:p>
+    <w:p>
+      <w:pPr>
+        <w:jc w:val="both"/>
+      </w:pPr>
+      <w:r>
+        <w:drawing>
+          <wp:inline distT="0" distB="0" distL="0" distR="0" wp14:anchorId="73899681" wp14:editId="2C49200A">
+            <wp:extent cx="5943600" cy="927100"/>
+            <wp:effectExtent l="0" t="0" r="0" b="6350"/>
+            <wp:docPr id="1820849564" name="Picture 1" descr="A screenshot of a computer&#10;&#10;Description automatically generated"/>
+            <wp:cNvGraphicFramePr>
+              <a:graphicFrameLocks xmlns:a="http://schemas.openxmlformats.org/drawingml/2006/main" noChangeAspect="1"/>
+            </wp:cNvGraphicFramePr>
+            <a:graphic xmlns:a="http://schemas.openxmlformats.org/drawingml/2006/main">
+              <a:graphicData uri="http://schemas.openxmlformats.org/drawingml/2006/picture">
+                <pic:pic xmlns:pic="http://schemas.openxmlformats.org/drawingml/2006/picture">
+                  <pic:nvPicPr>
+                    <pic:cNvPr id="1820849564" name="Picture 1" descr="A screenshot of a computer&#10;&#10;Description automatically generated"/>
+                    <pic:cNvPicPr/>
+                  </pic:nvPicPr>
+                  <pic:blipFill>
+                    <a:blip r:embed="rId6"/>
+                    <a:stretch>
+                      <a:fillRect/>
+                    </a:stretch>
+                  </pic:blipFill>
+                  <pic:spPr>
+                    <a:xfrm>
+                      <a:off x="0" y="0"/>
+                      <a:ext cx="5943600" cy="927100"/>
+                    </a:xfrm>
+                    <a:prstGeom prst="rect">
+                      <a:avLst/>
+                    </a:prstGeom>
+                  </pic:spPr>
+                </pic:pic>
+              </a:graphicData>
+            </a:graphic>
+          </wp:inline>
+        </w:drawing>
+      </w:r>
+    </w:p>
+    <w:p>
+      <w:pPr>
+        <w:jc w:val="both"/>
+      </w:pPr>
+      <w:r>
+        <w:lastRenderedPageBreak/>
+        <w:drawing>
+          <wp:inline distT="0" distB="0" distL="0" distR="0" wp14:anchorId="32A8D378" wp14:editId="0295D72C">
+            <wp:extent cx="5943600" cy="2359660"/>
+            <wp:effectExtent l="0" t="0" r="0" b="2540"/>
+            <wp:docPr id="742829582" name="Picture 1" descr="A screen shot of a computer&#10;&#10;Description automatically generated"/>
+            <wp:cNvGraphicFramePr>
+              <a:graphicFrameLocks xmlns:a="http://schemas.openxmlformats.org/drawingml/2006/main" noChangeAspect="1"/>
+            </wp:cNvGraphicFramePr>
+            <a:graphic xmlns:a="http://schemas.openxmlformats.org/drawingml/2006/main">
+              <a:graphicData uri="http://schemas.openxmlformats.org/drawingml/2006/picture">
+                <pic:pic xmlns:pic="http://schemas.openxmlformats.org/drawingml/2006/picture">
+                  <pic:nvPicPr>
+                    <pic:cNvPr id="742829582" name="Picture 1" descr="A screen shot of a computer&#10;&#10;Description automatically generated"/>
+                    <pic:cNvPicPr/>
+                  </pic:nvPicPr>
+                  <pic:blipFill>
+                    <a:blip r:embed="rId7"/>
+                    <a:stretch>
+                      <a:fillRect/>
+                    </a:stretch>
+                  </pic:blipFill>
+                  <pic:spPr>
+                    <a:xfrm>
+                      <a:off x="0" y="0"/>
+                      <a:ext cx="5943600" cy="2359660"/>
+                    </a:xfrm>
+                    <a:prstGeom prst="rect">
+                      <a:avLst/>
+                    </a:prstGeom>
+                  </pic:spPr>
+                </pic:pic>
+              </a:graphicData>
+            </a:graphic>
+          </wp:inline>
+        </w:drawing>
+      </w:r>
+    </w:p>
+    <w:p>
+      <w:pPr>
+        <w:jc w:val="both"/>
+      </w:pPr>
+      <w:r>
+        <w:drawing>
+          <wp:inline distT="0" distB="0" distL="0" distR="0" wp14:anchorId="29601D3D" wp14:editId="674E7FE1">
+            <wp:extent cx="4744112" cy="1476581"/>
+            <wp:effectExtent l="0" t="0" r="0" b="9525"/>
+            <wp:docPr id="514687604" name="Picture 1" descr="A screen shot of a computer program&#10;&#10;Description automatically generated"/>
+            <wp:cNvGraphicFramePr>
+              <a:graphicFrameLocks xmlns:a="http://schemas.openxmlformats.org/drawingml/2006/main" noChangeAspect="1"/>
+            </wp:cNvGraphicFramePr>
+            <a:graphic xmlns:a="http://schemas.openxmlformats.org/drawingml/2006/main">
+              <a:graphicData uri="http://schemas.openxmlformats.org/drawingml/2006/picture">
+                <pic:pic xmlns:pic="http://schemas.openxmlformats.org/drawingml/2006/picture">
+                  <pic:nvPicPr>
+                    <pic:cNvPr id="514687604" name="Picture 1" descr="A screen shot of a computer program&#10;&#10;Description automatically generated"/>
+                    <pic:cNvPicPr/>
+                  </pic:nvPicPr>
+                  <pic:blipFill>
+                    <a:blip r:embed="rId8"/>
+                    <a:stretch>
+                      <a:fillRect/>
+                    </a:stretch>
+                  </pic:blipFill>
+                  <pic:spPr>
+                    <a:xfrm>
+                      <a:off x="0" y="0"/>
+                      <a:ext cx="4744112" cy="1476581"/>
+                    </a:xfrm>
+                    <a:prstGeom prst="rect">
+                      <a:avLst/>
+                    </a:prstGeom>
+                  </pic:spPr>
+                </pic:pic>
+              </a:graphicData>
+            </a:graphic>
+          </wp:inline>
+        </w:drawing>
+      </w:r>
+    </w:p>
+    <w:p>
+      <w:pPr>
+        <w:jc w:val="both"/>
+      </w:pPr>
+    </w:p>
+    <w:p>
+      <w:pPr>
+        <w:jc w:val="both"/>
+      </w:pPr>
+      <w:r>
+        <w:drawing>
+          <wp:inline distT="0" distB="0" distL="0" distR="0" wp14:anchorId="147BFC29" wp14:editId="0EB82946">
+            <wp:extent cx="5943600" cy="1210310"/>
+            <wp:effectExtent l="0" t="0" r="0" b="8890"/>
+            <wp:docPr id="1843742132" name="Picture 1" descr="A black background with white text&#10;&#10;Description automatically generated"/>
+            <wp:cNvGraphicFramePr>
+              <a:graphicFrameLocks xmlns:a="http://schemas.openxmlformats.org/drawingml/2006/main" noChangeAspect="1"/>
+            </wp:cNvGraphicFramePr>
+            <a:graphic xmlns:a="http://schemas.openxmlformats.org/drawingml/2006/main">
+              <a:graphicData uri="http://schemas.openxmlformats.org/drawingml/2006/picture">
+                <pic:pic xmlns:pic="http://schemas.openxmlformats.org/drawingml/2006/picture">
+                  <pic:nvPicPr>
+                    <pic:cNvPr id="1843742132" name="Picture 1" descr="A black background with white text&#10;&#10;Description automatically generated"/>
+                    <pic:cNvPicPr/>
+                  </pic:nvPicPr>
+                  <pic:blipFill>
+                    <a:blip r:embed="rId9"/>
+                    <a:stretch>
+                      <a:fillRect/>
+                    </a:stretch>
+                  </pic:blipFill>
+                  <pic:spPr>
+                    <a:xfrm>
+                      <a:off x="0" y="0"/>
+                      <a:ext cx="5943600" cy="1210310"/>
+                    </a:xfrm>
+                    <a:prstGeom prst="rect">
+                      <a:avLst/>
+                    </a:prstGeom>
+                  </pic:spPr>
+                </pic:pic>
+              </a:graphicData>
+            </a:graphic>
+          </wp:inline>
+        </w:drawing>
+      </w:r>
+    </w:p>
+    <w:p>
+      <w:pPr>
+        <w:jc w:val="both"/>
+      </w:pPr>
+      <w:r>
+        <w:drawing>
+          <wp:inline distT="0" distB="0" distL="0" distR="0" wp14:anchorId="6B6CF1B3" wp14:editId="18F44239">
+            <wp:extent cx="5943600" cy="2198370"/>
+            <wp:effectExtent l="0" t="0" r="0" b="0"/>
+            <wp:docPr id="1288075206" name="Picture 1" descr="A screenshot of a computer&#10;&#10;Description automatically generated"/>
+            <wp:cNvGraphicFramePr>
+              <a:graphicFrameLocks xmlns:a="http://schemas.openxmlformats.org/drawingml/2006/main" noChangeAspect="1"/>
+            </wp:cNvGraphicFramePr>
+            <a:graphic xmlns:a="http://schemas.openxmlformats.org/drawingml/2006/main">
+              <a:graphicData uri="http://schemas.openxmlformats.org/drawingml/2006/picture">
+                <pic:pic xmlns:pic="http://schemas.openxmlformats.org/drawingml/2006/picture">
+                  <pic:nvPicPr>
+                    <pic:cNvPr id="1288075206" name="Picture 1" descr="A screenshot of a computer&#10;&#10;Description automatically generated"/>
+                    <pic:cNvPicPr/>
+                  </pic:nvPicPr>
+                  <pic:blipFill>
+                    <a:blip r:embed="rId10"/>
+                    <a:stretch>
+                      <a:fillRect/>
+                    </a:stretch>
+                  </pic:blipFill>
+                  <pic:spPr>
+                    <a:xfrm>
+                      <a:off x="0" y="0"/>
+                      <a:ext cx="5943600" cy="2198370"/>
+                    </a:xfrm>
+                    <a:prstGeom prst="rect">
+                      <a:avLst/>
+                    </a:prstGeom>
+                  </pic:spPr>
+                </pic:pic>
+              </a:graphicData>
+            </a:graphic>
+          </wp:inline>
+        </w:drawing>
+      </w:r>
+    </w:p>
+    <w:p>
+      <w:pPr>
+        <w:jc w:val="both"/>
+      </w:pPr>
+      <w:r>
+        <w:lastRenderedPageBreak/>
+        <w:drawing>
+          <wp:inline distT="0" distB="0" distL="0" distR="0" wp14:anchorId="2ECF2432" wp14:editId="2DDB58D0">
+            <wp:extent cx="5939790" cy="4549775"/>
+            <wp:effectExtent l="0" t="0" r="3810" b="3175"/>
+            <wp:docPr id="1126097706" name="Picture 1"/>
+            <wp:cNvGraphicFramePr>
+              <a:graphicFrameLocks xmlns:a="http://schemas.openxmlformats.org/drawingml/2006/main" noChangeAspect="1"/>
+            </wp:cNvGraphicFramePr>
+            <a:graphic xmlns:a="http://schemas.openxmlformats.org/drawingml/2006/main">
+              <a:graphicData uri="http://schemas.openxmlformats.org/drawingml/2006/picture">
+                <pic:pic xmlns:pic="http://schemas.openxmlformats.org/drawingml/2006/picture">
+                  <pic:nvPicPr>
+                    <pic:cNvPr id="0" name="Picture 1"/>
+                    <pic:cNvPicPr>
+                      <a:picLocks noChangeAspect="1" noChangeArrowheads="1"/>
+                    </pic:cNvPicPr>
+                  </pic:nvPicPr>
+                  <pic:blipFill>
+                    <a:blip r:embed="rId11">
+                      <a:extLst>
+                        <a:ext uri="{28A0092B-C50C-407E-A947-70E740481C1C}">
+                          <a14:useLocalDpi xmlns:a14="http://schemas.microsoft.com/office/drawing/2010/main" val="0"/>
+                        </a:ext>
+                      </a:extLst>
+                    </a:blip>
+                    <a:srcRect/>
+                    <a:stretch>
+                      <a:fillRect/>
+                    </a:stretch>
+                  </pic:blipFill>
+                  <pic:spPr bwMode="auto">
+                    <a:xfrm>
+                      <a:off x="0" y="0"/>
+                      <a:ext cx="5939790" cy="4549775"/>
+                    </a:xfrm>
+                    <a:prstGeom prst="rect">
+                      <a:avLst/>
+                    </a:prstGeom>
+                    <a:noFill/>
+                    <a:ln>
+                      <a:noFill/>
+                    </a:ln>
+                  </pic:spPr>
+                </pic:pic>
+              </a:graphicData>
+            </a:graphic>
+          </wp:inline>
+        </w:drawing>
+      </w:r>
+    </w:p>
+    <w:p>
+      <w:pPr>
+        <w:jc w:val="both"/>
+      </w:pPr>
+    </w:p>
+    <w:p>
+      <w:pPr>
+        <w:jc w:val="both"/>
+      </w:pPr>
+    </w:p>
+    <w:p>
+      <w:pPr>
+        <w:jc w:val="both"/>
+      </w:pPr>
+      <w:r>
+        <w:drawing>
+          <wp:inline distT="0" distB="0" distL="0" distR="0" wp14:anchorId="2989DA30" wp14:editId="3C6D2E0B">
+            <wp:extent cx="5943600" cy="1454150"/>
+            <wp:effectExtent l="0" t="0" r="0" b="0"/>
+            <wp:docPr id="1489413419" name="Picture 1" descr="A screenshot of a website&#10;&#10;Description automatically generated"/>
+            <wp:cNvGraphicFramePr>
+              <a:graphicFrameLocks xmlns:a="http://schemas.openxmlformats.org/drawingml/2006/main" noChangeAspect="1"/>
+            </wp:cNvGraphicFramePr>
+            <a:graphic xmlns:a="http://schemas.openxmlformats.org/drawingml/2006/main">
+              <a:graphicData uri="http://schemas.openxmlformats.org/drawingml/2006/picture">
+                <pic:pic xmlns:pic="http://schemas.openxmlformats.org/drawingml/2006/picture">
+                  <pic:nvPicPr>
+                    <pic:cNvPr id="1489413419" name="Picture 1" descr="A screenshot of a website&#10;&#10;Description automatically generated"/>
+                    <pic:cNvPicPr/>
+                  </pic:nvPicPr>
+                  <pic:blipFill>
+                    <a:blip r:embed="rId12"/>
+                    <a:stretch>
+                      <a:fillRect/>
+                    </a:stretch>
+                  </pic:blipFill>
+                  <pic:spPr>
+                    <a:xfrm>
+                      <a:off x="0" y="0"/>
+                      <a:ext cx="5943600" cy="1454150"/>
+                    </a:xfrm>
+                    <a:prstGeom prst="rect">
+                      <a:avLst/>
+                    </a:prstGeom>
+                  </pic:spPr>
+                </pic:pic>
+              </a:graphicData>
+            </a:graphic>
+          </wp:inline>
+        </w:drawing>
+      </w:r>
+    </w:p>
+    <w:p>
+      <w:pPr>
+        <w:jc w:val="both"/>
+      </w:pPr>
+      <w:r>
+        <w:lastRenderedPageBreak/>
+        <w:drawing>
+          <wp:inline distT="0" distB="0" distL="0" distR="0" wp14:anchorId="03F91E8F" wp14:editId="0716021C">
+            <wp:extent cx="4591691" cy="1524213"/>
+            <wp:effectExtent l="0" t="0" r="0" b="0"/>
+            <wp:docPr id="334988213" name="Picture 1" descr="A close-up of a white background&#10;&#10;Description automatically generated"/>
+            <wp:cNvGraphicFramePr>
+              <a:graphicFrameLocks xmlns:a="http://schemas.openxmlformats.org/drawingml/2006/main" noChangeAspect="1"/>
+            </wp:cNvGraphicFramePr>
+            <a:graphic xmlns:a="http://schemas.openxmlformats.org/drawingml/2006/main">
+              <a:graphicData uri="http://schemas.openxmlformats.org/drawingml/2006/picture">
+                <pic:pic xmlns:pic="http://schemas.openxmlformats.org/drawingml/2006/picture">
+                  <pic:nvPicPr>
+                    <pic:cNvPr id="334988213" name="Picture 1" descr="A close-up of a white background&#10;&#10;Description automatically generated"/>
+                    <pic:cNvPicPr/>
+                  </pic:nvPicPr>
+                  <pic:blipFill>
+                    <a:blip r:embed="rId13"/>
+                    <a:stretch>
+                      <a:fillRect/>
+                    </a:stretch>
+                  </pic:blipFill>
+                  <pic:spPr>
+                    <a:xfrm>
+                      <a:off x="0" y="0"/>
+                      <a:ext cx="4591691" cy="1524213"/>
+                    </a:xfrm>
+                    <a:prstGeom prst="rect">
+                      <a:avLst/>
+                    </a:prstGeom>
+                  </pic:spPr>
+                </pic:pic>
+              </a:graphicData>
+            </a:graphic>
+          </wp:inline>
+        </w:drawing>
+      </w:r>
+    </w:p>
+    <w:p>
+      <w:pPr>
+        <w:jc w:val="both"/>
+      </w:pPr>
+      <w:r>
+        <w:drawing>
+          <wp:inline distT="0" distB="0" distL="0" distR="0" wp14:anchorId="6BC8D83A" wp14:editId="0A3E6E55">
+            <wp:extent cx="5943600" cy="1951990"/>
+            <wp:effectExtent l="0" t="0" r="0" b="0"/>
+            <wp:docPr id="1358421712" name="Picture 1" descr="A screenshot of a computer&#10;&#10;Description automatically generated"/>
+            <wp:cNvGraphicFramePr>
+              <a:graphicFrameLocks xmlns:a="http://schemas.openxmlformats.org/drawingml/2006/main" noChangeAspect="1"/>
+            </wp:cNvGraphicFramePr>
+            <a:graphic xmlns:a="http://schemas.openxmlformats.org/drawingml/2006/main">
+              <a:graphicData uri="http://schemas.openxmlformats.org/drawingml/2006/picture">
+                <pic:pic xmlns:pic="http://schemas.openxmlformats.org/drawingml/2006/picture">
+                  <pic:nvPicPr>
+                    <pic:cNvPr id="1358421712" name="Picture 1" descr="A screenshot of a computer&#10;&#10;Description automatically generated"/>
+                    <pic:cNvPicPr/>
+                  </pic:nvPicPr>
+                  <pic:blipFill>
+                    <a:blip r:embed="rId14"/>
+                    <a:stretch>
+                      <a:fillRect/>
+                    </a:stretch>
+                  </pic:blipFill>
+                  <pic:spPr>
+                    <a:xfrm>
+                      <a:off x="0" y="0"/>
+                      <a:ext cx="5943600" cy="1951990"/>
+                    </a:xfrm>
+                    <a:prstGeom prst="rect">
+                      <a:avLst/>
+                    </a:prstGeom>
+                  </pic:spPr>
+                </pic:pic>
+              </a:graphicData>
+            </a:graphic>
+          </wp:inline>
+        </w:drawing>
+      </w:r>
+    </w:p>
+    <w:p>
+      <w:pPr>
+        <w:jc w:val="both"/>
+      </w:pPr>
+      <w:r>
+        <w:drawing>
+          <wp:inline distT="0" distB="0" distL="0" distR="0" wp14:anchorId="2193A679" wp14:editId="6D3DFF55">
+            <wp:extent cx="4382112" cy="2057687"/>
+            <wp:effectExtent l="0" t="0" r="0" b="0"/>
+            <wp:docPr id="334152988" name="Picture 1" descr="A screenshot of a computer&#10;&#10;Description automatically generated"/>
+            <wp:cNvGraphicFramePr>
+              <a:graphicFrameLocks xmlns:a="http://schemas.openxmlformats.org/drawingml/2006/main" noChangeAspect="1"/>
+            </wp:cNvGraphicFramePr>
+            <a:graphic xmlns:a="http://schemas.openxmlformats.org/drawingml/2006/main">
+              <a:graphicData uri="http://schemas.openxmlformats.org/drawingml/2006/picture">
+                <pic:pic xmlns:pic="http://schemas.openxmlformats.org/drawingml/2006/picture">
+                  <pic:nvPicPr>
+                    <pic:cNvPr id="334152988" name="Picture 1" descr="A screenshot of a computer&#10;&#10;Description automatically generated"/>
+                    <pic:cNvPicPr/>
+                  </pic:nvPicPr>
+                  <pic:blipFill>
+                    <a:blip r:embed="rId15"/>
+                    <a:stretch>
+                      <a:fillRect/>
+                    </a:stretch>
+                  </pic:blipFill>
+                  <pic:spPr>
+                    <a:xfrm>
+                      <a:off x="0" y="0"/>
+                      <a:ext cx="4382112" cy="2057687"/>
+                    </a:xfrm>
+                    <a:prstGeom prst="rect">
+                      <a:avLst/>
+                    </a:prstGeom>
+                  </pic:spPr>
+                </pic:pic>
+              </a:graphicData>
+            </a:graphic>
+          </wp:inline>
+        </w:drawing>
+      </w:r>
+    </w:p>
+    <w:p>
+      <w:pPr>
+        <w:jc w:val="both"/>
+      </w:pPr>
+    </w:p>
+    <w:p>
+      <w:pPr>
+        <w:jc w:val="both"/>
+      </w:pPr>
+    </w:p>
+    <w:p>
+      <w:pPr>
+        <w:jc w:val="both"/>
+      </w:pPr>
+      <w:r>
+        <w:drawing>
+          <wp:inline distT="0" distB="0" distL="0" distR="0" wp14:anchorId="5A248378" wp14:editId="3FE89920">
+            <wp:extent cx="5943600" cy="1549400"/>
+            <wp:effectExtent l="0" t="0" r="0" b="0"/>
+            <wp:docPr id="1151369260" name="Picture 1" descr="A screenshot of a computer screen&#10;&#10;Description automatically generated"/>
+            <wp:cNvGraphicFramePr>
+              <a:graphicFrameLocks xmlns:a="http://schemas.openxmlformats.org/drawingml/2006/main" noChangeAspect="1"/>
+            </wp:cNvGraphicFramePr>
+            <a:graphic xmlns:a="http://schemas.openxmlformats.org/drawingml/2006/main">
+              <a:graphicData uri="http://schemas.openxmlformats.org/drawingml/2006/picture">
+                <pic:pic xmlns:pic="http://schemas.openxmlformats.org/drawingml/2006/picture">
+                  <pic:nvPicPr>
+                    <pic:cNvPr id="1151369260" name="Picture 1" descr="A screenshot of a computer screen&#10;&#10;Description automatically generated"/>
+                    <pic:cNvPicPr/>
+                  </pic:nvPicPr>
+                  <pic:blipFill>
+                    <a:blip r:embed="rId16"/>
+                    <a:stretch>
+                      <a:fillRect/>
+                    </a:stretch>
+                  </pic:blipFill>
+                  <pic:spPr>
+                    <a:xfrm>
+                      <a:off x="0" y="0"/>
+                      <a:ext cx="5943600" cy="1549400"/>
+                    </a:xfrm>
+                    <a:prstGeom prst="rect">
+                      <a:avLst/>
+                    </a:prstGeom>
+                  </pic:spPr>
+                </pic:pic>
+              </a:graphicData>
+            </a:graphic>
+          </wp:inline>
+        </w:drawing>
+      </w:r>
+    </w:p>
+    <w:p>
+      <w:pPr>
+        <w:jc w:val="both"/>
+      </w:pPr>
+    </w:p>
+    <w:p>
+      <w:pPr>
+        <w:jc w:val="both"/>
+      </w:pPr>
+      <w:r>
+        <w:drawing>
+          <wp:inline distT="0" distB="0" distL="0" distR="0" wp14:anchorId="62AEAF06" wp14:editId="3A8207A9">
+            <wp:extent cx="5943600" cy="2316480"/>
+            <wp:effectExtent l="0" t="0" r="0" b="7620"/>
+            <wp:docPr id="456726997" name="Picture 1" descr="A screenshot of a computer&#10;&#10;Description automatically generated"/>
+            <wp:cNvGraphicFramePr>
+              <a:graphicFrameLocks xmlns:a="http://schemas.openxmlformats.org/drawingml/2006/main" noChangeAspect="1"/>
+            </wp:cNvGraphicFramePr>
+            <a:graphic xmlns:a="http://schemas.openxmlformats.org/drawingml/2006/main">
+              <a:graphicData uri="http://schemas.openxmlformats.org/drawingml/2006/picture">
+                <pic:pic xmlns:pic="http://schemas.openxmlformats.org/drawingml/2006/picture">
+                  <pic:nvPicPr>
+                    <pic:cNvPr id="456726997" name="Picture 1" descr="A screenshot of a computer&#10;&#10;Description automatically generated"/>
+                    <pic:cNvPicPr/>
+                  </pic:nvPicPr>
+                  <pic:blipFill>
+                    <a:blip r:embed="rId17"/>
+                    <a:stretch>
+                      <a:fillRect/>
+                    </a:stretch>
+                  </pic:blipFill>
+                  <pic:spPr>
+                    <a:xfrm>
+                      <a:off x="0" y="0"/>
+                      <a:ext cx="5943600" cy="2316480"/>
+                    </a:xfrm>
+                    <a:prstGeom prst="rect">
+                      <a:avLst/>
+                    </a:prstGeom>
+                  </pic:spPr>
+                </pic:pic>
+              </a:graphicData>
+            </a:graphic>
+          </wp:inline>
+        </w:drawing>
+      </w:r>
+    </w:p>
+    <w:p>
+      <w:pPr>
+        <w:jc w:val="both"/>
+      </w:pPr>
+    </w:p>
+    <w:p>
+      <w:pPr>
+        <w:jc w:val="both"/>
+      </w:pPr>
+      <w:r>
+        <w:drawing>
+          <wp:inline distT="0" distB="0" distL="0" distR="0" wp14:anchorId="354A8002" wp14:editId="0A7C5B09">
+            <wp:extent cx="5943600" cy="2333625"/>
+            <wp:effectExtent l="0" t="0" r="0" b="9525"/>
+            <wp:docPr id="121640654" name="Picture 1" descr="A screenshot of a computer&#10;&#10;Description automatically generated"/>
+            <wp:cNvGraphicFramePr>
+              <a:graphicFrameLocks xmlns:a="http://schemas.openxmlformats.org/drawingml/2006/main" noChangeAspect="1"/>
+            </wp:cNvGraphicFramePr>
+            <a:graphic xmlns:a="http://schemas.openxmlformats.org/drawingml/2006/main">
+              <a:graphicData uri="http://schemas.openxmlformats.org/drawingml/2006/picture">
+                <pic:pic xmlns:pic="http://schemas.openxmlformats.org/drawingml/2006/picture">
+                  <pic:nvPicPr>
+                    <pic:cNvPr id="121640654" name="Picture 1" descr="A screenshot of a computer&#10;&#10;Description automatically generated"/>
+                    <pic:cNvPicPr/>
+                  </pic:nvPicPr>
+                  <pic:blipFill>
+                    <a:blip r:embed="rId18"/>
+                    <a:stretch>
+                      <a:fillRect/>
+                    </a:stretch>
+                  </pic:blipFill>
+                  <pic:spPr>
+                    <a:xfrm>
+                      <a:off x="0" y="0"/>
+                      <a:ext cx="5943600" cy="2333625"/>
+                    </a:xfrm>
+                    <a:prstGeom prst="rect">
+                      <a:avLst/>
+                    </a:prstGeom>
+                  </pic:spPr>
+                </pic:pic>
+              </a:graphicData>
+            </a:graphic>
+          </wp:inline>
+        </w:drawing>
+      </w:r>
+    </w:p>
+    <w:p>
+      <w:pPr>
+        <w:jc w:val="both"/>
+      </w:pPr>
+      <w:r>
+        <w:lastRenderedPageBreak/>
+        <w:drawing>
+          <wp:inline distT="0" distB="0" distL="0" distR="0" wp14:anchorId="5923B23E" wp14:editId="4979D688">
+            <wp:extent cx="5544324" cy="3486637"/>
+            <wp:effectExtent l="0" t="0" r="0" b="0"/>
+            <wp:docPr id="214806102" name="Picture 1" descr="A white text with black text&#10;&#10;Description automatically generated"/>
+            <wp:cNvGraphicFramePr>
+              <a:graphicFrameLocks xmlns:a="http://schemas.openxmlformats.org/drawingml/2006/main" noChangeAspect="1"/>
+            </wp:cNvGraphicFramePr>
+            <a:graphic xmlns:a="http://schemas.openxmlformats.org/drawingml/2006/main">
+              <a:graphicData uri="http://schemas.openxmlformats.org/drawingml/2006/picture">
+                <pic:pic xmlns:pic="http://schemas.openxmlformats.org/drawingml/2006/picture">
+                  <pic:nvPicPr>
+                    <pic:cNvPr id="214806102" name="Picture 1" descr="A white text with black text&#10;&#10;Description automatically generated"/>
+                    <pic:cNvPicPr/>
+                  </pic:nvPicPr>
+                  <pic:blipFill>
+                    <a:blip r:embed="rId19"/>
+                    <a:stretch>
+                      <a:fillRect/>
+                    </a:stretch>
+                  </pic:blipFill>
+                  <pic:spPr>
+                    <a:xfrm>
+                      <a:off x="0" y="0"/>
+                      <a:ext cx="5544324" cy="3486637"/>
+                    </a:xfrm>
+                    <a:prstGeom prst="rect">
+                      <a:avLst/>
+                    </a:prstGeom>
+                  </pic:spPr>
+                </pic:pic>
+              </a:graphicData>
+            </a:graphic>
+          </wp:inline>
+        </w:drawing>
+      </w:r>
+    </w:p>
+    <w:p>
+      <w:pPr>
+        <w:jc w:val="both"/>
+      </w:pPr>
+      <w:r>
+        <w:drawing>
+          <wp:inline distT="0" distB="0" distL="0" distR="0" wp14:anchorId="223969AA" wp14:editId="40C52297">
+            <wp:extent cx="5943600" cy="3317875"/>
+            <wp:effectExtent l="0" t="0" r="0" b="0"/>
+            <wp:docPr id="699083715" name="Picture 1" descr="A diagram of a docker build&#10;&#10;Description automatically generated"/>
+            <wp:cNvGraphicFramePr>
+              <a:graphicFrameLocks xmlns:a="http://schemas.openxmlformats.org/drawingml/2006/main" noChangeAspect="1"/>
+            </wp:cNvGraphicFramePr>
+            <a:graphic xmlns:a="http://schemas.openxmlformats.org/drawingml/2006/main">
+              <a:graphicData uri="http://schemas.openxmlformats.org/drawingml/2006/picture">
+                <pic:pic xmlns:pic="http://schemas.openxmlformats.org/drawingml/2006/picture">
+                  <pic:nvPicPr>
+                    <pic:cNvPr id="699083715" name="Picture 1" descr="A diagram of a docker build&#10;&#10;Description automatically generated"/>
+                    <pic:cNvPicPr/>
+                  </pic:nvPicPr>
+                  <pic:blipFill>
+                    <a:blip r:embed="rId20"/>
+                    <a:stretch>
+                      <a:fillRect/>
+                    </a:stretch>
+                  </pic:blipFill>
+                  <pic:spPr>
+                    <a:xfrm>
+                      <a:off x="0" y="0"/>
+                      <a:ext cx="5943600" cy="3317875"/>
+                    </a:xfrm>
+                    <a:prstGeom prst="rect">
+                      <a:avLst/>
+                    </a:prstGeom>
+                  </pic:spPr>
+                </pic:pic>
+              </a:graphicData>
+            </a:graphic>
+          </wp:inline>
+        </w:drawing>
+      </w:r>
+    </w:p>
+    <w:p>
+      <w:pPr>
+        <w:jc w:val="both"/>
+      </w:pPr>
+    </w:p>
+    <w:p>
+      <w:pPr>
+        <w:jc w:val="both"/>
+      </w:pPr>
+      <w:r>
+        <w:lastRenderedPageBreak/>
+        <w:drawing>
+          <wp:inline distT="0" distB="0" distL="0" distR="0" wp14:anchorId="7562233B" wp14:editId="135EE73D">
+            <wp:extent cx="5943600" cy="1266825"/>
+            <wp:effectExtent l="0" t="0" r="0" b="9525"/>
+            <wp:docPr id="755497293" name="Picture 1" descr="A screen shot of a computer&#10;&#10;Description automatically generated"/>
+            <wp:cNvGraphicFramePr>
+              <a:graphicFrameLocks xmlns:a="http://schemas.openxmlformats.org/drawingml/2006/main" noChangeAspect="1"/>
+            </wp:cNvGraphicFramePr>
+            <a:graphic xmlns:a="http://schemas.openxmlformats.org/drawingml/2006/main">
+              <a:graphicData uri="http://schemas.openxmlformats.org/drawingml/2006/picture">
+                <pic:pic xmlns:pic="http://schemas.openxmlformats.org/drawingml/2006/picture">
+                  <pic:nvPicPr>
+                    <pic:cNvPr id="755497293" name="Picture 1" descr="A screen shot of a computer&#10;&#10;Description automatically generated"/>
+                    <pic:cNvPicPr/>
+                  </pic:nvPicPr>
+                  <pic:blipFill>
+                    <a:blip r:embed="rId21"/>
+                    <a:stretch>
+                      <a:fillRect/>
+                    </a:stretch>
+                  </pic:blipFill>
+                  <pic:spPr>
+                    <a:xfrm>
+                      <a:off x="0" y="0"/>
+                      <a:ext cx="5943600" cy="1266825"/>
+                    </a:xfrm>
+                    <a:prstGeom prst="rect">
+                      <a:avLst/>
+                    </a:prstGeom>
+                  </pic:spPr>
+                </pic:pic>
+              </a:graphicData>
+            </a:graphic>
+          </wp:inline>
+        </w:drawing>
+      </w:r>
+    </w:p>
+    <w:p>
+      <w:pPr>
+        <w:jc w:val="both"/>
+      </w:pPr>
+    </w:p>
+    <w:p>
+      <w:pPr>
+        <w:jc w:val="both"/>
+      </w:pPr>
+    </w:p>
+    <w:p>
+      <w:pPr>
+        <w:jc w:val="both"/>
+      </w:pPr>
+    </w:p>
+    <w:p>
+      <w:pPr>
+        <w:jc w:val="both"/>
+      </w:pPr>
+    </w:p>
+    <w:p>
+      <w:pPr>
+        <w:jc w:val="both"/>
+      </w:pPr>
+    </w:p>
+    <w:p>
+      <w:pPr>
+        <w:jc w:val="both"/>
+      </w:pPr>
+    </w:p>
+    <w:p>
+      <w:pPr>
+        <w:jc w:val="both"/>
+      </w:pPr>
+    </w:p>
+    <w:p>
+      <w:pPr>
+        <w:jc w:val="both"/>
+      </w:pPr>
+    </w:p>
+    <w:p>
+      <w:pPr>
+        <w:jc w:val="both"/>
+      </w:pPr>
+    </w:p>
+    <w:p>
+      <w:pPr>
+        <w:jc w:val="both"/>
+      </w:pPr>
+    </w:p>
+    <w:p>
+      <w:pPr>
+        <w:jc w:val="both"/>
+      </w:pPr>
+    </w:p>
+    <w:p>
+      <w:pPr>
+        <w:jc w:val="both"/>
+      </w:pPr>
+    </w:p>
+    <w:p>
+      <w:pPr>
+        <w:jc w:val="both"/>
+      </w:pPr>
+    </w:p>
+    <w:p>
+      <w:pPr>
+        <w:jc w:val="both"/>
+      </w:pPr>
+    </w:p>
+    <w:p>
+      <w:pPr>
+        <w:jc w:val="both"/>
+      </w:pPr>
+    </w:p>
+    <w:p>
+      <w:pPr>
+        <w:jc w:val="both"/>
+      </w:pPr>
+    </w:p>
+    <w:p>
+      <w:pPr>
+        <w:jc w:val="both"/>
+      </w:pPr>
+    </w:p>
+    <w:p>
+      <w:pPr>
+        <w:jc w:val="both"/>
+      </w:pPr>
+    </w:p>
+    <w:p>
+      <w:pPr>
+        <w:jc w:val="both"/>
+      </w:pPr>
+    </w:p>
+    <w:p>
+      <w:pPr>
+        <w:jc w:val="both"/>
+      </w:pPr>
+    </w:p>
+    <w:p>
+      <w:pPr>
+        <w:jc w:val="both"/>
+      </w:pPr>
+    </w:p>
+    <w:p>
+      <w:pPr>
+        <w:jc w:val="both"/>
+      </w:pPr>
+    </w:p>
+    <w:p>
+      <w:pPr>
+        <w:jc w:val="both"/>
+      </w:pPr>
+    </w:p>
+    <w:p>
+      <w:r>
+        <w:br w:type="page"/>
+      </w:r>
+    </w:p>
+    <w:p>
+      <w:pPr>
+        <w:jc w:val="center"/>
+        <w:rPr>
+          <w:b/>
+          <w:bCs/>
+        </w:rPr>
+      </w:pPr>
+      <w:r>
+        <w:rPr>
+          <w:b/>
+          <w:bCs/>
+        </w:rPr>
+        <w:lastRenderedPageBreak/>
+        <w:t xml:space="preserve">MICROSERVICES </w:t>
+      </w:r>
+      <w:r>
+        <w:rPr>
+          <w:b/>
+          <w:bCs/>
+        </w:rPr>
+        <w:t>CONTAINERIZATION</w:t>
+      </w:r>
+    </w:p>
+    <w:p>
+      <w:pPr>
+        <w:jc w:val="both"/>
+      </w:pPr>
+      <w:r>
+        <w:drawing>
+          <wp:inline distT="0" distB="0" distL="0" distR="0" wp14:anchorId="451061BD" wp14:editId="6E2022DE">
+            <wp:extent cx="5943600" cy="3779520"/>
+            <wp:effectExtent l="19050" t="19050" r="19050" b="11430"/>
+            <wp:docPr id="151130299" name="Picture 1" descr="A diagram of software development&#10;&#10;Description automatically generated"/>
+            <wp:cNvGraphicFramePr>
+              <a:graphicFrameLocks xmlns:a="http://schemas.openxmlformats.org/drawingml/2006/main" noChangeAspect="1"/>
+            </wp:cNvGraphicFramePr>
+            <a:graphic xmlns:a="http://schemas.openxmlformats.org/drawingml/2006/main">
+              <a:graphicData uri="http://schemas.openxmlformats.org/drawingml/2006/picture">
+                <pic:pic xmlns:pic="http://schemas.openxmlformats.org/drawingml/2006/picture">
+                  <pic:nvPicPr>
+                    <pic:cNvPr id="151130299" name="Picture 1" descr="A diagram of software development&#10;&#10;Description automatically generated"/>
+                    <pic:cNvPicPr/>
+                  </pic:nvPicPr>
+                  <pic:blipFill>
+                    <a:blip r:embed="rId22"/>
+                    <a:stretch>
+                      <a:fillRect/>
+                    </a:stretch>
+                  </pic:blipFill>
+                  <pic:spPr>
+                    <a:xfrm>
+                      <a:off x="0" y="0"/>
+                      <a:ext cx="5943600" cy="3779520"/>
+                    </a:xfrm>
+                    <a:prstGeom prst="rect">
+                      <a:avLst/>
+                    </a:prstGeom>
+                    <a:ln>
+                      <a:solidFill>
+                        <a:schemeClr val="bg2">
+                          <a:lumMod val="50000"/>
+                        </a:schemeClr>
+                      </a:solidFill>
+                    </a:ln>
+                  </pic:spPr>
+                </pic:pic>
+              </a:graphicData>
+            </a:graphic>
+          </wp:inline>
+        </w:drawing>
+      </w:r>
+    </w:p>
+    <w:p>
+      <w:pPr>
+        <w:jc w:val="both"/>
+        <w:rPr>
+          <w:lang w:val="en-US"/>
+        </w:rPr>
+      </w:pPr>
+      <w:r>
+        <w:rPr>
+          <w:lang w:val="en-US"/>
+        </w:rPr>
+        <w:t xml:space="preserve">Bu </w:t>
+      </w:r>
+      <w:r>
+        <w:rPr>
+          <w:lang w:val="en-US"/>
+        </w:rPr>
+        <w:t>projede</w:t>
+      </w:r>
+      <w:r>
+        <w:rPr>
+          <w:lang w:val="en-US"/>
+        </w:rPr>
+        <w:t xml:space="preserve"> bir microservice</w:t>
+      </w:r>
+      <w:r>
+        <w:rPr>
+          <w:lang w:val="en-US"/>
+        </w:rPr>
+        <w:t xml:space="preserve"> </w:t>
+      </w:r>
+      <w:r>
+        <w:rPr>
+          <w:lang w:val="en-US"/>
+        </w:rPr>
+        <w:t>uygulamasını nasıl containerize hale getir</w:t>
+      </w:r>
+      <w:r>
+        <w:rPr>
+          <w:lang w:val="en-US"/>
+        </w:rPr>
+        <w:t>ebileceğimizi göreceğiz</w:t>
+      </w:r>
+      <w:r>
+        <w:rPr>
+          <w:lang w:val="en-US"/>
+        </w:rPr>
+        <w:t xml:space="preserve">. </w:t>
+      </w:r>
+      <w:r>
+        <w:rPr>
+          <w:lang w:val="en-US"/>
+        </w:rPr>
+        <w:t>B</w:t>
+      </w:r>
+      <w:r>
+        <w:rPr>
+          <w:lang w:val="en-US"/>
+        </w:rPr>
+        <w:t>ir DevOps olarak microservice uygulama</w:t>
+      </w:r>
+      <w:r>
+        <w:rPr>
+          <w:lang w:val="en-US"/>
+        </w:rPr>
+        <w:t xml:space="preserve">larını </w:t>
+      </w:r>
+      <w:r>
+        <w:rPr>
+          <w:lang w:val="en-US"/>
+        </w:rPr>
+        <w:t xml:space="preserve">ve öncelikle onu nasıl containerize edeceğinizi bilmelisiniz. </w:t>
+      </w:r>
+      <w:r>
+        <w:rPr>
+          <w:lang w:val="en-US"/>
+        </w:rPr>
+        <w:t xml:space="preserve">Bu yapıda </w:t>
+      </w:r>
+      <w:r>
+        <w:rPr>
+          <w:lang w:val="en-US"/>
+        </w:rPr>
+        <w:t>toplam dört hizmetimiz var</w:t>
+      </w:r>
+      <w:r>
+        <w:rPr>
+          <w:lang w:val="en-US"/>
+        </w:rPr>
+        <w:t xml:space="preserve">. </w:t>
+      </w:r>
+      <w:r>
+        <w:rPr>
+          <w:lang w:val="en-US"/>
+        </w:rPr>
+        <w:t xml:space="preserve">API </w:t>
+      </w:r>
+      <w:r>
+        <w:rPr>
+          <w:lang w:val="en-US"/>
+        </w:rPr>
+        <w:t>GW</w:t>
+      </w:r>
+      <w:r>
+        <w:rPr>
+          <w:lang w:val="en-US"/>
+        </w:rPr>
+        <w:t xml:space="preserve"> </w:t>
+      </w:r>
+      <w:r>
+        <w:rPr>
+          <w:lang w:val="en-US"/>
+        </w:rPr>
+        <w:t>olarak</w:t>
+      </w:r>
+      <w:r>
+        <w:rPr>
+          <w:lang w:val="en-US"/>
+        </w:rPr>
+        <w:t xml:space="preserve"> Nginx, tüm isteklerin geldiği </w:t>
+      </w:r>
+      <w:r>
+        <w:rPr>
+          <w:lang w:val="en-US"/>
+        </w:rPr>
+        <w:t>frontend</w:t>
+      </w:r>
+      <w:r>
+        <w:rPr>
+          <w:lang w:val="en-US"/>
+        </w:rPr>
+        <w:t xml:space="preserve"> </w:t>
+      </w:r>
+      <w:r>
+        <w:rPr>
+          <w:lang w:val="en-US"/>
+        </w:rPr>
+        <w:t xml:space="preserve">konumundadır </w:t>
+      </w:r>
+      <w:r>
+        <w:rPr>
+          <w:lang w:val="en-US"/>
+        </w:rPr>
+        <w:t xml:space="preserve">ve </w:t>
+      </w:r>
+      <w:r>
+        <w:rPr>
+          <w:lang w:val="en-US"/>
+        </w:rPr>
+        <w:t>microservice</w:t>
+      </w:r>
+      <w:r>
+        <w:rPr>
+          <w:lang w:val="en-US"/>
+        </w:rPr>
+        <w:t xml:space="preserve">’ler </w:t>
+      </w:r>
+      <w:r>
+        <w:rPr>
+          <w:lang w:val="en-US"/>
+        </w:rPr>
+        <w:t xml:space="preserve">arasındaki tüm iletişim bu API ağ geçidi aracılığıyla gerçekleşir. </w:t>
+      </w:r>
+      <w:r>
+        <w:rPr>
+          <w:lang w:val="en-US"/>
+        </w:rPr>
+        <w:t>NginX</w:t>
+      </w:r>
+      <w:r>
+        <w:rPr>
+          <w:lang w:val="en-US"/>
+        </w:rPr>
+        <w:t xml:space="preserve">, </w:t>
+      </w:r>
+      <w:r>
+        <w:rPr>
+          <w:lang w:val="en-US"/>
+        </w:rPr>
+        <w:t xml:space="preserve">bağlantılarda gördüğünüz </w:t>
+      </w:r>
+      <w:r>
+        <w:rPr>
+          <w:lang w:val="en-US"/>
+        </w:rPr>
+        <w:t>URL'lere göre</w:t>
+      </w:r>
+      <w:r>
+        <w:rPr>
+          <w:lang w:val="en-US"/>
+        </w:rPr>
+        <w:t xml:space="preserve"> (/, /api, /webapi)</w:t>
+      </w:r>
+      <w:r>
+        <w:rPr>
+          <w:lang w:val="en-US"/>
+        </w:rPr>
+        <w:t xml:space="preserve"> isteği dinleyecektir. Yani istek </w:t>
+      </w:r>
+      <w:r>
+        <w:rPr>
+          <w:lang w:val="en-US"/>
+        </w:rPr>
+        <w:t>hangi</w:t>
+      </w:r>
+      <w:r>
+        <w:rPr>
+          <w:lang w:val="en-US"/>
+        </w:rPr>
+        <w:t xml:space="preserve"> rota üzerinden gelirse, </w:t>
+      </w:r>
+      <w:r>
+        <w:rPr>
+          <w:lang w:val="en-US"/>
+        </w:rPr>
+        <w:t>mesela</w:t>
+      </w:r>
+      <w:r>
+        <w:rPr>
+          <w:lang w:val="en-US"/>
+        </w:rPr>
+        <w:t xml:space="preserve"> </w:t>
+      </w:r>
+      <w:r>
+        <w:rPr>
+          <w:lang w:val="en-US"/>
+        </w:rPr>
+        <w:t xml:space="preserve">/ </w:t>
+      </w:r>
+      <w:r>
+        <w:rPr>
+          <w:lang w:val="en-US"/>
+        </w:rPr>
+        <w:t>URL'</w:t>
+      </w:r>
+      <w:r>
+        <w:rPr>
+          <w:lang w:val="en-US"/>
+        </w:rPr>
+        <w:t>den gelen istekler</w:t>
+      </w:r>
+      <w:r>
+        <w:rPr>
+          <w:lang w:val="en-US"/>
+        </w:rPr>
+        <w:t xml:space="preserve">, Angular'da yazılmış olan istemci </w:t>
+      </w:r>
+      <w:r>
+        <w:rPr>
+          <w:lang w:val="en-US"/>
+        </w:rPr>
+        <w:t>microservice</w:t>
+      </w:r>
+      <w:r>
+        <w:rPr>
+          <w:lang w:val="en-US"/>
+        </w:rPr>
+        <w:t xml:space="preserve">’e </w:t>
+      </w:r>
+      <w:r>
+        <w:rPr>
+          <w:lang w:val="en-US"/>
+        </w:rPr>
+        <w:t xml:space="preserve">gönderilir. Bu, web sitesinin </w:t>
+      </w:r>
+      <w:r>
+        <w:rPr>
+          <w:lang w:val="en-US"/>
+        </w:rPr>
+        <w:t>frontend verilerini</w:t>
+      </w:r>
+      <w:r>
+        <w:rPr>
+          <w:lang w:val="en-US"/>
+        </w:rPr>
+        <w:t xml:space="preserve"> yükler.</w:t>
+      </w:r>
+      <w:r>
+        <w:rPr>
+          <w:lang w:val="en-US"/>
+        </w:rPr>
+        <w:t xml:space="preserve"> </w:t>
+      </w:r>
+      <w:r>
+        <w:rPr>
+          <w:lang w:val="en-US"/>
+        </w:rPr>
+        <w:t>Backend</w:t>
+      </w:r>
+      <w:r>
+        <w:rPr>
+          <w:lang w:val="en-US"/>
+        </w:rPr>
+        <w:t xml:space="preserve"> verileri için, NodeJS'de yazılmış olan API hizmeti </w:t>
+      </w:r>
+      <w:r>
+        <w:rPr>
+          <w:lang w:val="en-US"/>
+        </w:rPr>
+        <w:t>mevcuttur</w:t>
+      </w:r>
+      <w:r>
+        <w:rPr>
+          <w:lang w:val="en-US"/>
+        </w:rPr>
+        <w:t xml:space="preserve">. Bu API'lerin veritabanı ihtiyacı </w:t>
+      </w:r>
+      <w:r>
+        <w:rPr>
+          <w:lang w:val="en-US"/>
+        </w:rPr>
+        <w:t>için</w:t>
+      </w:r>
+      <w:r>
+        <w:rPr>
+          <w:lang w:val="en-US"/>
+        </w:rPr>
+        <w:t xml:space="preserve"> burada bir NoSQL veritabanı olan MongoDB kullanıyoruz. </w:t>
+      </w:r>
+      <w:r>
+        <w:rPr>
+          <w:lang w:val="en-US"/>
+        </w:rPr>
+        <w:t>Java’da yazılmış diğer servis ve b</w:t>
+      </w:r>
+      <w:r>
+        <w:rPr>
+          <w:lang w:val="en-US"/>
+        </w:rPr>
+        <w:t xml:space="preserve">ir SQL veritabanı olan MySQL veritabanını </w:t>
+      </w:r>
+      <w:r>
+        <w:rPr>
+          <w:lang w:val="en-US"/>
+        </w:rPr>
+        <w:t>da /webapi’den gelen isteklerde kullanıyor olacağız.</w:t>
+      </w:r>
+      <w:r>
+        <w:rPr>
+          <w:lang w:val="en-US"/>
+        </w:rPr>
+        <w:t xml:space="preserve"> </w:t>
+      </w:r>
+    </w:p>
+    <w:p>
+      <w:pPr>
+        <w:jc w:val="both"/>
+        <w:rPr>
+          <w:lang w:val="en-US"/>
+        </w:rPr>
+      </w:pPr>
+      <w:r>
+        <w:rPr>
+          <w:lang w:val="en-US"/>
+        </w:rPr>
+        <w:t>Bu uygulama</w:t>
+      </w:r>
+      <w:r>
+        <w:rPr>
+          <w:lang w:val="en-US"/>
+        </w:rPr>
+        <w:t xml:space="preserve"> </w:t>
+      </w:r>
+      <w:r>
+        <w:rPr>
+          <w:lang w:val="en-US"/>
+        </w:rPr>
+        <w:t>b</w:t>
+      </w:r>
+      <w:r>
+        <w:rPr>
+          <w:lang w:val="en-US"/>
+        </w:rPr>
+        <w:t>irden fazla microservice olan bir e-ticaret uygulamasıdır. Öyleyse GitHub'daki kaynak</w:t>
+      </w:r>
+      <w:r>
+        <w:rPr>
+          <w:lang w:val="en-US"/>
+        </w:rPr>
+        <w:t xml:space="preserve"> </w:t>
+      </w:r>
+      <w:r>
+        <w:rPr>
+          <w:lang w:val="en-US"/>
+        </w:rPr>
+        <w:t>koduna gidelim.</w:t>
+      </w:r>
+      <w:r>
+        <w:rPr>
+          <w:lang w:val="en-US"/>
+        </w:rPr>
+        <w:t xml:space="preserve"> T</w:t>
+      </w:r>
+      <w:r>
+        <w:rPr>
+          <w:lang w:val="en-US"/>
+        </w:rPr>
+        <w:t xml:space="preserve">üm </w:t>
+      </w:r>
+      <w:r>
+        <w:rPr>
+          <w:lang w:val="en-US"/>
+        </w:rPr>
+        <w:t>microservice</w:t>
+      </w:r>
+      <w:r>
+        <w:rPr>
+          <w:lang w:val="en-US"/>
+        </w:rPr>
+        <w:t>’lerin</w:t>
+      </w:r>
+      <w:r>
+        <w:rPr>
+          <w:lang w:val="en-US"/>
+        </w:rPr>
+        <w:t xml:space="preserve"> </w:t>
+      </w:r>
+      <w:r>
+        <w:rPr>
+          <w:lang w:val="en-US"/>
+        </w:rPr>
+        <w:t xml:space="preserve">kaynak kodu burada tek bir depodadır. </w:t>
+      </w:r>
+      <w:r>
+        <w:rPr>
+          <w:lang w:val="en-US"/>
+        </w:rPr>
+        <w:t>B</w:t>
+      </w:r>
+      <w:r>
+        <w:rPr>
+          <w:lang w:val="en-US"/>
+        </w:rPr>
+        <w:t>u tür depolara mono</w:t>
+      </w:r>
+      <w:r>
+        <w:rPr>
+          <w:lang w:val="en-US"/>
+        </w:rPr>
+        <w:t xml:space="preserve"> </w:t>
+      </w:r>
+      <w:r>
+        <w:rPr>
+          <w:lang w:val="en-US"/>
+        </w:rPr>
+        <w:t xml:space="preserve">repo adı verilmektedir. </w:t>
+      </w:r>
+      <w:r>
+        <w:rPr>
+          <w:lang w:val="en-US"/>
+        </w:rPr>
+        <w:t xml:space="preserve"> </w:t>
+      </w:r>
+      <w:r>
+        <w:rPr>
+          <w:lang w:val="en-US"/>
+        </w:rPr>
+        <w:t xml:space="preserve">Gereksinime bağlı olarak, </w:t>
+      </w:r>
+      <w:r>
+        <w:rPr>
+          <w:lang w:val="en-US"/>
+        </w:rPr>
+        <w:t>client</w:t>
+      </w:r>
+      <w:r>
+        <w:rPr>
+          <w:lang w:val="en-US"/>
+        </w:rPr>
+        <w:t xml:space="preserve"> için ayr</w:t>
+      </w:r>
+      <w:r>
+        <w:rPr>
+          <w:lang w:val="en-US"/>
+        </w:rPr>
+        <w:t>ı</w:t>
+      </w:r>
+      <w:r>
+        <w:rPr>
+          <w:lang w:val="en-US"/>
+        </w:rPr>
+        <w:t xml:space="preserve">, Java API için ayrı, </w:t>
+      </w:r>
+      <w:r>
+        <w:rPr>
+          <w:lang w:val="en-US"/>
+        </w:rPr>
+        <w:t>NodeJS</w:t>
+      </w:r>
+      <w:r>
+        <w:rPr>
+          <w:lang w:val="en-US"/>
+        </w:rPr>
+        <w:t xml:space="preserve"> API'si için ayrı ve Nginx için ayrı bir depoya sahip olacağınız gibi birden fazla depo</w:t>
+      </w:r>
+      <w:r>
+        <w:rPr>
+          <w:lang w:val="en-US"/>
+        </w:rPr>
+        <w:t xml:space="preserve"> kullanılabilir.</w:t>
+      </w:r>
+      <w:r>
+        <w:rPr>
+          <w:lang w:val="en-US"/>
+        </w:rPr>
+        <w:t xml:space="preserve"> </w:t>
+      </w:r>
+      <w:r>
+        <w:rPr>
+          <w:lang w:val="en-US"/>
+        </w:rPr>
+        <w:t>B</w:t>
+      </w:r>
+      <w:r>
+        <w:rPr>
+          <w:lang w:val="en-US"/>
+        </w:rPr>
+        <w:t xml:space="preserve">u, tüm bunlar için ayrı CI/CD </w:t>
+      </w:r>
+      <w:r>
+        <w:rPr>
+          <w:lang w:val="en-US"/>
+        </w:rPr>
+        <w:t>pipeline</w:t>
+      </w:r>
+      <w:r>
+        <w:rPr>
+          <w:lang w:val="en-US"/>
+        </w:rPr>
+        <w:t xml:space="preserve">’lar </w:t>
+      </w:r>
+      <w:r>
+        <w:rPr>
+          <w:lang w:val="en-US"/>
+        </w:rPr>
+        <w:t xml:space="preserve">oluşturmak açısından çok faydalıdır. </w:t>
+      </w:r>
+      <w:r>
+        <w:rPr>
+          <w:lang w:val="en-US"/>
+        </w:rPr>
+        <w:t xml:space="preserve">Burada microservice stack’inin nasıl </w:t>
+      </w:r>
+      <w:r>
+        <w:rPr>
+          <w:lang w:val="en-US"/>
+        </w:rPr>
+        <w:t>containerize</w:t>
+      </w:r>
+      <w:r>
+        <w:rPr>
+          <w:lang w:val="en-US"/>
+        </w:rPr>
+        <w:t xml:space="preserve"> edileceğini incelediğimizden hepsini tek bir alanda depoladık. Aşağıda daha net anlaşılması için dosya yapımızı görebilirsiniz.</w:t>
+      </w:r>
+    </w:p>
+    <w:p>
+      <w:pPr>
+        <w:jc w:val="center"/>
+        <w:rPr>
+          <w:lang w:val="en-US"/>
+        </w:rPr>
+      </w:pPr>
+      <w:r>
+        <w:rPr>
+          <w:lang w:val="en-US"/>
+        </w:rPr>
+        <w:lastRenderedPageBreak/>
+        <w:drawing>
+          <wp:inline distT="0" distB="0" distL="0" distR="0" wp14:anchorId="7C168DED" wp14:editId="084FADF2">
+            <wp:extent cx="2428646" cy="1711414"/>
+            <wp:effectExtent l="0" t="0" r="0" b="3175"/>
+            <wp:docPr id="978318903" name="Picture 1" descr="A screenshot of a computer&#10;&#10;Description automatically generated"/>
+            <wp:cNvGraphicFramePr>
+              <a:graphicFrameLocks xmlns:a="http://schemas.openxmlformats.org/drawingml/2006/main" noChangeAspect="1"/>
+            </wp:cNvGraphicFramePr>
+            <a:graphic xmlns:a="http://schemas.openxmlformats.org/drawingml/2006/main">
+              <a:graphicData uri="http://schemas.openxmlformats.org/drawingml/2006/picture">
+                <pic:pic xmlns:pic="http://schemas.openxmlformats.org/drawingml/2006/picture">
+                  <pic:nvPicPr>
+                    <pic:cNvPr id="978318903" name="Picture 1" descr="A screenshot of a computer&#10;&#10;Description automatically generated"/>
+                    <pic:cNvPicPr/>
+                  </pic:nvPicPr>
+                  <pic:blipFill>
+                    <a:blip r:embed="rId23"/>
+                    <a:stretch>
+                      <a:fillRect/>
+                    </a:stretch>
+                  </pic:blipFill>
+                  <pic:spPr>
+                    <a:xfrm>
+                      <a:off x="0" y="0"/>
+                      <a:ext cx="2432526" cy="1714148"/>
+                    </a:xfrm>
+                    <a:prstGeom prst="rect">
+                      <a:avLst/>
+                    </a:prstGeom>
+                  </pic:spPr>
+                </pic:pic>
+              </a:graphicData>
+            </a:graphic>
+          </wp:inline>
+        </w:drawing>
+      </w:r>
+    </w:p>
+    <w:p>
+      <w:pPr>
+        <w:jc w:val="both"/>
+        <w:rPr>
+          <w:lang w:val="en-US"/>
+        </w:rPr>
+      </w:pPr>
+      <w:r>
+        <w:rPr>
+          <w:lang w:val="en-US"/>
+        </w:rPr>
+        <w:t>Teker teker ilerleyelim, aşağıda client için oluşturulmuş dockerfile ‘ımızı görebilirsiniz.</w:t>
+      </w:r>
+      <w:r>
+        <w:rPr>
+          <w:lang w:val="en-US"/>
+        </w:rPr>
+        <w:t xml:space="preserve"> </w:t>
+      </w:r>
+      <w:r>
+        <w:rPr>
+          <w:lang w:val="en-US"/>
+        </w:rPr>
+        <w:t xml:space="preserve">Bu </w:t>
+      </w:r>
+      <w:r>
+        <w:rPr>
+          <w:lang w:val="en-US"/>
+        </w:rPr>
+        <w:t>multi-stage</w:t>
+      </w:r>
+      <w:r>
+        <w:rPr>
+          <w:lang w:val="en-US"/>
+        </w:rPr>
+        <w:t xml:space="preserve"> bir docker dosyasıdır. İlk aşama </w:t>
+      </w:r>
+      <w:r>
+        <w:rPr>
+          <w:lang w:val="en-US"/>
+        </w:rPr>
+        <w:t>artifacts’leri</w:t>
+      </w:r>
+      <w:r>
+        <w:rPr>
+          <w:lang w:val="en-US"/>
+        </w:rPr>
+        <w:t xml:space="preserve"> </w:t>
+      </w:r>
+      <w:r>
+        <w:rPr>
+          <w:lang w:val="en-US"/>
+        </w:rPr>
+        <w:t>oluşturmak</w:t>
+      </w:r>
+      <w:r>
+        <w:rPr>
+          <w:lang w:val="en-US"/>
+        </w:rPr>
+        <w:t xml:space="preserve">, ikinci aşama ise </w:t>
+      </w:r>
+      <w:r>
+        <w:rPr>
+          <w:lang w:val="en-US"/>
+        </w:rPr>
+        <w:t>bunları</w:t>
+      </w:r>
+      <w:r>
+        <w:rPr>
+          <w:lang w:val="en-US"/>
+        </w:rPr>
+        <w:t xml:space="preserve"> a</w:t>
+      </w:r>
+      <w:r>
+        <w:rPr>
+          <w:lang w:val="en-US"/>
+        </w:rPr>
+        <w:t>sıl image’e kopyalamak için kullanılıyor</w:t>
+      </w:r>
+      <w:r>
+        <w:rPr>
+          <w:lang w:val="en-US"/>
+        </w:rPr>
+        <w:t>.</w:t>
+      </w:r>
+      <w:r>
+        <w:rPr>
+          <w:lang w:val="en-US"/>
+        </w:rPr>
+        <w:t xml:space="preserve"> Bu sayede gereksiz yükleri ilk aşamada bırakarak image’imizin boyutunu küçültüyoruz.</w:t>
+      </w:r>
+    </w:p>
+    <w:p>
+      <w:pPr>
+        <w:jc w:val="both"/>
+        <w:rPr>
+          <w:lang w:val="en-US"/>
+        </w:rPr>
+      </w:pPr>
+      <w:r>
+        <w:rPr>
+          <w:lang w:val="en-US"/>
+        </w:rPr>
+        <w:drawing>
+          <wp:inline distT="0" distB="0" distL="0" distR="0" wp14:anchorId="01CBEA5E" wp14:editId="1AF28C08">
+            <wp:extent cx="5943600" cy="2331720"/>
+            <wp:effectExtent l="0" t="0" r="0" b="0"/>
+            <wp:docPr id="592733979" name="Picture 1" descr="A computer screen shot of a program&#10;&#10;Description automatically generated"/>
+            <wp:cNvGraphicFramePr>
+              <a:graphicFrameLocks xmlns:a="http://schemas.openxmlformats.org/drawingml/2006/main" noChangeAspect="1"/>
+            </wp:cNvGraphicFramePr>
+            <a:graphic xmlns:a="http://schemas.openxmlformats.org/drawingml/2006/main">
+              <a:graphicData uri="http://schemas.openxmlformats.org/drawingml/2006/picture">
+                <pic:pic xmlns:pic="http://schemas.openxmlformats.org/drawingml/2006/picture">
+                  <pic:nvPicPr>
+                    <pic:cNvPr id="592733979" name="Picture 1" descr="A computer screen shot of a program&#10;&#10;Description automatically generated"/>
+                    <pic:cNvPicPr/>
+                  </pic:nvPicPr>
+                  <pic:blipFill>
+                    <a:blip r:embed="rId24"/>
+                    <a:stretch>
+                      <a:fillRect/>
+                    </a:stretch>
+                  </pic:blipFill>
+                  <pic:spPr>
+                    <a:xfrm>
+                      <a:off x="0" y="0"/>
+                      <a:ext cx="5943600" cy="2331720"/>
+                    </a:xfrm>
+                    <a:prstGeom prst="rect">
+                      <a:avLst/>
+                    </a:prstGeom>
+                  </pic:spPr>
+                </pic:pic>
+              </a:graphicData>
+            </a:graphic>
+          </wp:inline>
+        </w:drawing>
+      </w:r>
+    </w:p>
+    <w:p>
+      <w:pPr>
+        <w:jc w:val="both"/>
+        <w:rPr>
+          <w:lang w:val="en-US"/>
+        </w:rPr>
+      </w:pPr>
+      <w:r>
+        <w:rPr>
+          <w:lang w:val="en-US"/>
+        </w:rPr>
+        <w:t>Dockerhub’dan uygulamamız için bir nodejs image’i (node:14) bulalım. Çalışma dizinimize geçerek kaynak kodunu /client dizinine kopyalayalım.</w:t>
+      </w:r>
+      <w:r>
+        <w:rPr>
+          <w:lang w:val="en-US"/>
+        </w:rPr>
+        <w:t xml:space="preserve"> </w:t>
+      </w:r>
+      <w:r>
+        <w:rPr>
+          <w:lang w:val="en-US"/>
+        </w:rPr>
+        <w:t>İlk aşama build edildiğinde</w:t>
+      </w:r>
+      <w:r>
+        <w:rPr>
+          <w:lang w:val="en-US"/>
+        </w:rPr>
+        <w:t xml:space="preserve"> kodu</w:t>
+      </w:r>
+      <w:r>
+        <w:rPr>
+          <w:lang w:val="en-US"/>
+        </w:rPr>
+        <w:t>m</w:t>
+      </w:r>
+      <w:r>
+        <w:rPr>
+          <w:lang w:val="en-US"/>
+        </w:rPr>
+        <w:t>uz usr</w:t>
+      </w:r>
+      <w:r>
+        <w:rPr>
+          <w:lang w:val="en-US"/>
+        </w:rPr>
+        <w:t>/</w:t>
+      </w:r>
+      <w:r>
+        <w:rPr>
+          <w:lang w:val="en-US"/>
+        </w:rPr>
+        <w:t>src</w:t>
+      </w:r>
+      <w:r>
+        <w:rPr>
+          <w:lang w:val="en-US"/>
+        </w:rPr>
+        <w:t>/</w:t>
+      </w:r>
+      <w:r>
+        <w:rPr>
+          <w:lang w:val="en-US"/>
+        </w:rPr>
+        <w:t>app</w:t>
+      </w:r>
+      <w:r>
+        <w:rPr>
+          <w:lang w:val="en-US"/>
+        </w:rPr>
+        <w:t>/</w:t>
+      </w:r>
+      <w:r>
+        <w:rPr>
+          <w:lang w:val="en-US"/>
+        </w:rPr>
+        <w:t>client</w:t>
+      </w:r>
+      <w:r>
+        <w:rPr>
+          <w:lang w:val="en-US"/>
+        </w:rPr>
+        <w:t xml:space="preserve"> dizininde oluşacaktır</w:t>
+      </w:r>
+      <w:r>
+        <w:rPr>
+          <w:lang w:val="en-US"/>
+        </w:rPr>
+        <w:t>. C</w:t>
+      </w:r>
+      <w:r>
+        <w:rPr>
+          <w:lang w:val="en-US"/>
+        </w:rPr>
+        <w:t>lient</w:t>
+      </w:r>
+      <w:r>
+        <w:rPr>
+          <w:lang w:val="en-US"/>
+        </w:rPr>
+        <w:t xml:space="preserve"> dizinine gide</w:t>
+      </w:r>
+      <w:r>
+        <w:rPr>
+          <w:lang w:val="en-US"/>
+        </w:rPr>
+        <w:t xml:space="preserve">rek </w:t>
+      </w:r>
+      <w:r>
+        <w:rPr>
+          <w:lang w:val="en-US"/>
+        </w:rPr>
+        <w:t xml:space="preserve">NPM install </w:t>
+      </w:r>
+      <w:r>
+        <w:rPr>
+          <w:lang w:val="en-US"/>
+        </w:rPr>
+        <w:t>ve</w:t>
+      </w:r>
+      <w:r>
+        <w:rPr>
+          <w:lang w:val="en-US"/>
+        </w:rPr>
+        <w:t xml:space="preserve"> npm run</w:t>
+      </w:r>
+      <w:r>
+        <w:rPr>
+          <w:lang w:val="en-US"/>
+        </w:rPr>
+        <w:t xml:space="preserve"> komutlarını çalıştırarak</w:t>
+      </w:r>
+      <w:r>
+        <w:rPr>
+          <w:lang w:val="en-US"/>
+        </w:rPr>
+        <w:t xml:space="preserve"> </w:t>
+      </w:r>
+      <w:r>
+        <w:rPr>
+          <w:lang w:val="en-US"/>
+        </w:rPr>
+        <w:t xml:space="preserve">build aşamasını tamamlıyoruz. </w:t>
+      </w:r>
+    </w:p>
+    <w:p>
+      <w:pPr>
+        <w:jc w:val="both"/>
+        <w:rPr>
+          <w:lang w:val="en-US"/>
+        </w:rPr>
+      </w:pPr>
+      <w:r>
+        <w:rPr>
+          <w:lang w:val="en-US"/>
+        </w:rPr>
+        <w:t xml:space="preserve">Burada </w:t>
+      </w:r>
+      <w:r>
+        <w:rPr>
+          <w:lang w:val="en-US"/>
+        </w:rPr>
+        <w:t xml:space="preserve">Node ve Angular hakkında hiçbir fikriniz </w:t>
+      </w:r>
+      <w:r>
+        <w:rPr>
+          <w:lang w:val="en-US"/>
+        </w:rPr>
+        <w:t>olmayabilir</w:t>
+      </w:r>
+      <w:r>
+        <w:rPr>
+          <w:lang w:val="en-US"/>
+        </w:rPr>
+        <w:t>.</w:t>
+      </w:r>
+      <w:r>
+        <w:rPr>
+          <w:lang w:val="en-US"/>
+        </w:rPr>
+        <w:t xml:space="preserve"> Burada önemli olan yapıyı nasıl derleyeceğinizi bilmektir</w:t>
+      </w:r>
+      <w:r>
+        <w:rPr>
+          <w:lang w:val="en-US"/>
+        </w:rPr>
+        <w:t xml:space="preserve">. </w:t>
+      </w:r>
+      <w:r>
+        <w:rPr>
+          <w:lang w:val="en-US"/>
+        </w:rPr>
+        <w:t>Sadece bir p</w:t>
+      </w:r>
+      <w:r>
+        <w:rPr>
+          <w:lang w:val="en-US"/>
+        </w:rPr>
+        <w:t xml:space="preserve">rojeye her girdiğinizde, yapıyı </w:t>
+      </w:r>
+      <w:r>
+        <w:rPr>
+          <w:lang w:val="en-US"/>
+        </w:rPr>
+        <w:t>oluşturmak</w:t>
+      </w:r>
+      <w:r>
+        <w:rPr>
+          <w:lang w:val="en-US"/>
+        </w:rPr>
+        <w:t xml:space="preserve"> için sürecin geliştiricisinden bilgi almanız gerektiğini unutmayın. </w:t>
+      </w:r>
+      <w:r>
+        <w:rPr>
+          <w:lang w:val="en-US"/>
+        </w:rPr>
+        <w:t xml:space="preserve">Bu </w:t>
+      </w:r>
+      <w:r>
+        <w:rPr>
+          <w:lang w:val="en-US"/>
+        </w:rPr>
+        <w:t>Docker dosyası derleme adımlarını içerir.</w:t>
+      </w:r>
+      <w:r>
+        <w:rPr>
+          <w:lang w:val="en-US"/>
+        </w:rPr>
+        <w:t xml:space="preserve"> U</w:t>
+      </w:r>
+      <w:r>
+        <w:rPr>
+          <w:lang w:val="en-US"/>
+        </w:rPr>
+        <w:t xml:space="preserve">ygulamayı nasıl oluşturacağınızı bilmelisiniz. </w:t>
+      </w:r>
+      <w:r>
+        <w:rPr>
+          <w:lang w:val="en-US"/>
+        </w:rPr>
+        <w:t xml:space="preserve">Yani kaynak </w:t>
+      </w:r>
+      <w:r>
+        <w:rPr>
+          <w:lang w:val="en-US"/>
+        </w:rPr>
+        <w:t>koddan</w:t>
+      </w:r>
+      <w:r>
+        <w:rPr>
+          <w:lang w:val="en-US"/>
+        </w:rPr>
+        <w:t xml:space="preserve"> çıktıyı </w:t>
+      </w:r>
+      <w:r>
+        <w:rPr>
+          <w:lang w:val="en-US"/>
+        </w:rPr>
+        <w:t>nasıl alacaksınız?</w:t>
+      </w:r>
+    </w:p>
+    <w:p>
+      <w:pPr>
+        <w:jc w:val="both"/>
+        <w:rPr>
+          <w:lang w:val="en-US"/>
+        </w:rPr>
+      </w:pPr>
+      <w:r>
+        <w:rPr>
+          <w:lang w:val="en-US"/>
+        </w:rPr>
+        <w:t>Artık artifact’lerimiz client</w:t>
+      </w:r>
+      <w:r>
+        <w:rPr>
+          <w:lang w:val="en-US"/>
+        </w:rPr>
+        <w:t xml:space="preserve"> dizininde</w:t>
+      </w:r>
+      <w:r>
+        <w:rPr>
+          <w:lang w:val="en-US"/>
+        </w:rPr>
+        <w:t xml:space="preserve"> oluşmuştur</w:t>
+      </w:r>
+      <w:r>
+        <w:rPr>
+          <w:lang w:val="en-US"/>
+        </w:rPr>
+        <w:t xml:space="preserve">. Bunu </w:t>
+      </w:r>
+      <w:r>
+        <w:rPr>
+          <w:lang w:val="en-US"/>
+        </w:rPr>
+        <w:t>asıl image’e</w:t>
+      </w:r>
+      <w:r>
+        <w:rPr>
+          <w:lang w:val="en-US"/>
+        </w:rPr>
+        <w:t xml:space="preserve"> kopyalamamız gerekiyor. </w:t>
+      </w:r>
+      <w:r>
+        <w:rPr>
+          <w:lang w:val="en-US"/>
+        </w:rPr>
+        <w:t>B</w:t>
+      </w:r>
+      <w:r>
+        <w:rPr>
+          <w:lang w:val="en-US"/>
+        </w:rPr>
+        <w:t xml:space="preserve">uild komutunu çalıştırdığınızda, dist client'taki yapıt nerede olacak ve bu yolda bu nginx görüntüsüne koyacağınız HTML dosyaları nerede olacak. </w:t>
+      </w:r>
+    </w:p>
+    <w:p>
+      <w:pPr>
+        <w:jc w:val="both"/>
+        <w:rPr>
+          <w:lang w:val="en-US"/>
+        </w:rPr>
+      </w:pPr>
+      <w:r>
+        <w:rPr>
+          <w:lang w:val="en-US"/>
+        </w:rPr>
+        <w:t xml:space="preserve">Neden bu yol? Çünkü nginx görüntüsü bu şekilde oluşturuldu. Dolayısıyla, Docker hub'ındaki nginx görüntüsünün resmi belgelerini okursanız, HTML dosyanızı bu dizine yerleştirmeniz gerektiğini göreceksiniz. Ayrıca Nginx yapılandırma dosyasını da bu yola kopyalıyoruz. Bu yüzden kendi özelleştirilmiş konfigürasyonumuza ihtiyacımız var. </w:t>
+      </w:r>
+    </w:p>
+    <w:p>
+      <w:pPr>
+        <w:jc w:val="both"/>
+        <w:rPr>
+          <w:lang w:val="en-US"/>
+        </w:rPr>
+      </w:pPr>
+      <w:r>
+        <w:rPr>
+          <w:lang w:val="en-US"/>
+        </w:rPr>
+        <w:lastRenderedPageBreak/>
+        <w:drawing>
+          <wp:inline distT="0" distB="0" distL="0" distR="0" wp14:anchorId="2137B5A1" wp14:editId="7A3D827F">
+            <wp:extent cx="5943600" cy="2964815"/>
+            <wp:effectExtent l="0" t="0" r="0" b="6985"/>
+            <wp:docPr id="990002765" name="Picture 1" descr="A screenshot of a computer program&#10;&#10;Description automatically generated"/>
+            <wp:cNvGraphicFramePr>
+              <a:graphicFrameLocks xmlns:a="http://schemas.openxmlformats.org/drawingml/2006/main" noChangeAspect="1"/>
+            </wp:cNvGraphicFramePr>
+            <a:graphic xmlns:a="http://schemas.openxmlformats.org/drawingml/2006/main">
+              <a:graphicData uri="http://schemas.openxmlformats.org/drawingml/2006/picture">
+                <pic:pic xmlns:pic="http://schemas.openxmlformats.org/drawingml/2006/picture">
+                  <pic:nvPicPr>
+                    <pic:cNvPr id="990002765" name="Picture 1" descr="A screenshot of a computer program&#10;&#10;Description automatically generated"/>
+                    <pic:cNvPicPr/>
+                  </pic:nvPicPr>
+                  <pic:blipFill>
+                    <a:blip r:embed="rId25"/>
+                    <a:stretch>
+                      <a:fillRect/>
+                    </a:stretch>
+                  </pic:blipFill>
+                  <pic:spPr>
+                    <a:xfrm>
+                      <a:off x="0" y="0"/>
+                      <a:ext cx="5943600" cy="2964815"/>
+                    </a:xfrm>
+                    <a:prstGeom prst="rect">
+                      <a:avLst/>
+                    </a:prstGeom>
+                  </pic:spPr>
+                </pic:pic>
+              </a:graphicData>
+            </a:graphic>
+          </wp:inline>
+        </w:drawing>
+      </w:r>
+    </w:p>
+    <w:p>
+      <w:pPr>
+        <w:jc w:val="both"/>
+        <w:rPr>
+          <w:lang w:val="en-US"/>
+        </w:rPr>
+      </w:pPr>
+      <w:r>
+        <w:rPr>
+          <w:lang w:val="en-US"/>
+        </w:rPr>
+        <w:t xml:space="preserve">O halde </w:t>
+      </w:r>
+      <w:r>
+        <w:rPr>
+          <w:lang w:val="en-US"/>
+        </w:rPr>
+        <w:t>yukarıda</w:t>
+      </w:r>
+      <w:r>
+        <w:rPr>
+          <w:lang w:val="en-US"/>
+        </w:rPr>
+        <w:t xml:space="preserve"> bulunan nginx</w:t>
+      </w:r>
+      <w:r>
+        <w:rPr>
+          <w:lang w:val="en-US"/>
+        </w:rPr>
+        <w:t xml:space="preserve">.conf </w:t>
+      </w:r>
+      <w:r>
+        <w:rPr>
+          <w:lang w:val="en-US"/>
+        </w:rPr>
+        <w:t xml:space="preserve">dosyasını kontrol edelim. </w:t>
+      </w:r>
+      <w:r>
+        <w:rPr>
+          <w:lang w:val="en-US"/>
+        </w:rPr>
+        <w:t>B</w:t>
+      </w:r>
+      <w:r>
+        <w:rPr>
+          <w:lang w:val="en-US"/>
+        </w:rPr>
+        <w:t xml:space="preserve">u yapılandırma dosyası basitçe, birisinin bu nginx </w:t>
+      </w:r>
+      <w:r>
+        <w:rPr>
+          <w:lang w:val="en-US"/>
+        </w:rPr>
+        <w:t>container’ına</w:t>
+      </w:r>
+      <w:r>
+        <w:rPr>
+          <w:lang w:val="en-US"/>
+        </w:rPr>
+        <w:t xml:space="preserve"> </w:t>
+      </w:r>
+      <w:r>
+        <w:rPr>
+          <w:lang w:val="en-US"/>
+        </w:rPr>
+        <w:t xml:space="preserve">root dizininden </w:t>
+      </w:r>
+      <w:r>
+        <w:rPr>
+          <w:lang w:val="en-US"/>
+        </w:rPr>
+        <w:t xml:space="preserve">erişmesi durumunda </w:t>
+      </w:r>
+      <w:r>
+        <w:rPr>
+          <w:lang w:val="en-US"/>
+        </w:rPr>
+        <w:t xml:space="preserve">/usr/share/nginx/html </w:t>
+      </w:r>
+      <w:r>
+        <w:rPr>
+          <w:lang w:val="en-US"/>
+        </w:rPr>
+        <w:t xml:space="preserve">dizindeki index.html ve index.htl dosyalarının tarayıcıya yükleneceğini söylüyor. Yani eserinizde temel olarak nginx </w:t>
+      </w:r>
+      <w:r>
+        <w:rPr>
+          <w:lang w:val="en-US"/>
+        </w:rPr>
+        <w:t>container’ının</w:t>
+      </w:r>
+      <w:r>
+        <w:rPr>
+          <w:lang w:val="en-US"/>
+        </w:rPr>
+        <w:t xml:space="preserve"> kullanıcıya sunduğu bu index.html dosyasına sahip olacaksınız. </w:t>
+      </w:r>
+    </w:p>
+    <w:p>
+      <w:pPr>
+        <w:jc w:val="both"/>
+        <w:rPr>
+          <w:lang w:val="en-US"/>
+        </w:rPr>
+      </w:pPr>
+      <w:r>
+        <w:rPr>
+          <w:lang w:val="en-US"/>
+        </w:rPr>
+        <w:drawing>
+          <wp:inline distT="0" distB="0" distL="0" distR="0" wp14:anchorId="3E4F126C" wp14:editId="3AF96132">
+            <wp:extent cx="5943600" cy="2073275"/>
+            <wp:effectExtent l="0" t="0" r="0" b="3175"/>
+            <wp:docPr id="1073560141" name="Picture 1" descr="A screen shot of a computer program&#10;&#10;Description automatically generated"/>
+            <wp:cNvGraphicFramePr>
+              <a:graphicFrameLocks xmlns:a="http://schemas.openxmlformats.org/drawingml/2006/main" noChangeAspect="1"/>
+            </wp:cNvGraphicFramePr>
+            <a:graphic xmlns:a="http://schemas.openxmlformats.org/drawingml/2006/main">
+              <a:graphicData uri="http://schemas.openxmlformats.org/drawingml/2006/picture">
+                <pic:pic xmlns:pic="http://schemas.openxmlformats.org/drawingml/2006/picture">
+                  <pic:nvPicPr>
+                    <pic:cNvPr id="1073560141" name="Picture 1" descr="A screen shot of a computer program&#10;&#10;Description automatically generated"/>
+                    <pic:cNvPicPr/>
+                  </pic:nvPicPr>
+                  <pic:blipFill>
+                    <a:blip r:embed="rId26"/>
+                    <a:stretch>
+                      <a:fillRect/>
+                    </a:stretch>
+                  </pic:blipFill>
+                  <pic:spPr>
+                    <a:xfrm>
+                      <a:off x="0" y="0"/>
+                      <a:ext cx="5943600" cy="2073275"/>
+                    </a:xfrm>
+                    <a:prstGeom prst="rect">
+                      <a:avLst/>
+                    </a:prstGeom>
+                  </pic:spPr>
+                </pic:pic>
+              </a:graphicData>
+            </a:graphic>
+          </wp:inline>
+        </w:drawing>
+      </w:r>
+    </w:p>
+    <w:p>
+      <w:pPr>
+        <w:jc w:val="both"/>
+        <w:rPr>
+          <w:lang w:val="en-US"/>
+        </w:rPr>
+      </w:pPr>
+      <w:r>
+        <w:rPr>
+          <w:lang w:val="en-US"/>
+        </w:rPr>
+        <w:t>Nodeapi’ nin dockerfile dosyasına gidelim</w:t>
+      </w:r>
+      <w:r>
+        <w:rPr>
+          <w:lang w:val="en-US"/>
+        </w:rPr>
+        <w:t xml:space="preserve">. </w:t>
+      </w:r>
+      <w:r>
+        <w:rPr>
+          <w:lang w:val="en-US"/>
+        </w:rPr>
+        <w:t>Yine</w:t>
+      </w:r>
+      <w:r>
+        <w:rPr>
+          <w:lang w:val="en-US"/>
+        </w:rPr>
+        <w:t xml:space="preserve"> Node.js üzerinde </w:t>
+      </w:r>
+      <w:r>
+        <w:rPr>
+          <w:lang w:val="en-US"/>
+        </w:rPr>
+        <w:t>artifactlerin oluşturulduğunu görüyoruz</w:t>
+      </w:r>
+      <w:r>
+        <w:rPr>
+          <w:lang w:val="en-US"/>
+        </w:rPr>
+        <w:t xml:space="preserve">. </w:t>
+      </w:r>
+      <w:r>
+        <w:rPr>
+          <w:lang w:val="en-US"/>
+        </w:rPr>
+        <w:t>Bir öncekiyle b</w:t>
+      </w:r>
+      <w:r>
+        <w:rPr>
+          <w:lang w:val="en-US"/>
+        </w:rPr>
+        <w:t>enzer süreç</w:t>
+      </w:r>
+      <w:r>
+        <w:rPr>
+          <w:lang w:val="en-US"/>
+        </w:rPr>
+        <w:t>le</w:t>
+      </w:r>
+      <w:r>
+        <w:rPr>
+          <w:lang w:val="en-US"/>
+        </w:rPr>
+        <w:t xml:space="preserve"> çalışma dizinini kuruyoruz, kaynak kodunu geçerli dizinden kopyalıyoruz. Böylece tüm kaynak kodu </w:t>
+      </w:r>
+      <w:r>
+        <w:rPr>
+          <w:lang w:val="en-US"/>
+        </w:rPr>
+        <w:t>nodeapi</w:t>
+      </w:r>
+      <w:r>
+        <w:rPr>
+          <w:lang w:val="en-US"/>
+        </w:rPr>
+        <w:t xml:space="preserve"> dizinine kopyalanacaktır. </w:t>
+      </w:r>
+      <w:r>
+        <w:rPr>
+          <w:lang w:val="en-US"/>
+        </w:rPr>
+        <w:t>B</w:t>
+      </w:r>
+      <w:r>
+        <w:rPr>
+          <w:lang w:val="en-US"/>
+        </w:rPr>
+        <w:t xml:space="preserve">u dizine gidin ve NPM </w:t>
+      </w:r>
+      <w:r>
+        <w:rPr>
+          <w:lang w:val="en-US"/>
+        </w:rPr>
+        <w:t>install komutunu</w:t>
+      </w:r>
+      <w:r>
+        <w:rPr>
+          <w:lang w:val="en-US"/>
+        </w:rPr>
+        <w:t xml:space="preserve"> çalıştırın. Bu</w:t>
+      </w:r>
+      <w:r>
+        <w:rPr>
+          <w:lang w:val="en-US"/>
+        </w:rPr>
+        <w:t xml:space="preserve"> komut artifact’leri oluşturacaktır.</w:t>
+      </w:r>
+      <w:r>
+        <w:rPr>
+          <w:lang w:val="en-US"/>
+        </w:rPr>
+        <w:t xml:space="preserve"> </w:t>
+      </w:r>
+      <w:r>
+        <w:rPr>
+          <w:lang w:val="en-US"/>
+        </w:rPr>
+        <w:t>Image’I 5000 portundan expose ediyoruz</w:t>
+      </w:r>
+      <w:r>
+        <w:rPr>
+          <w:lang w:val="en-US"/>
+        </w:rPr>
+        <w:t>. Node uygulamamızı çalıştırmak için bu komutu</w:t>
+      </w:r>
+      <w:r>
+        <w:rPr>
+          <w:lang w:val="en-US"/>
+        </w:rPr>
+        <w:t xml:space="preserve"> ( CMD[“….”] satırı)</w:t>
+      </w:r>
+      <w:r>
+        <w:rPr>
+          <w:lang w:val="en-US"/>
+        </w:rPr>
+        <w:t xml:space="preserve"> çalıştıracağız</w:t>
+      </w:r>
+      <w:r>
+        <w:rPr>
+          <w:lang w:val="en-US"/>
+        </w:rPr>
+        <w:t xml:space="preserve">. </w:t>
+      </w:r>
+      <w:r>
+        <w:rPr>
+          <w:lang w:val="en-US"/>
+        </w:rPr>
+        <w:t xml:space="preserve">Ve </w:t>
+      </w:r>
+      <w:r>
+        <w:rPr>
+          <w:lang w:val="en-US"/>
+        </w:rPr>
+        <w:t>nodejs</w:t>
+      </w:r>
+      <w:r>
+        <w:rPr>
+          <w:lang w:val="en-US"/>
+        </w:rPr>
+        <w:t xml:space="preserve"> uygulamanızı başlatacak olan npm start komutunu çalıştırın. </w:t>
+      </w:r>
+      <w:r>
+        <w:rPr>
+          <w:lang w:val="en-US"/>
+        </w:rPr>
+        <w:t>B</w:t>
+      </w:r>
+      <w:r>
+        <w:rPr>
+          <w:lang w:val="en-US"/>
+        </w:rPr>
+        <w:t xml:space="preserve">u </w:t>
+      </w:r>
+      <w:r>
+        <w:rPr>
+          <w:lang w:val="en-US"/>
+        </w:rPr>
+        <w:t xml:space="preserve">da </w:t>
+      </w:r>
+      <w:r>
+        <w:rPr>
+          <w:lang w:val="en-US"/>
+        </w:rPr>
+        <w:t xml:space="preserve">ikinci </w:t>
+      </w:r>
+      <w:r>
+        <w:rPr>
+          <w:lang w:val="en-US"/>
+        </w:rPr>
+        <w:t>microservice’in</w:t>
+      </w:r>
+      <w:r>
+        <w:rPr>
+          <w:lang w:val="en-US"/>
+        </w:rPr>
+        <w:t xml:space="preserve"> Docker dosyası</w:t>
+      </w:r>
+      <w:r>
+        <w:rPr>
+          <w:lang w:val="en-US"/>
+        </w:rPr>
+        <w:t>ydı.</w:t>
+      </w:r>
+    </w:p>
+    <w:p>
+      <w:pPr>
+        <w:jc w:val="both"/>
+        <w:rPr>
+          <w:lang w:val="en-US"/>
+        </w:rPr>
+      </w:pPr>
+    </w:p>
+    <w:p>
+      <w:pPr>
+        <w:jc w:val="both"/>
+        <w:rPr>
+          <w:lang w:val="en-US"/>
+        </w:rPr>
+      </w:pPr>
+      <w:r>
+        <w:rPr>
+          <w:lang w:val="en-US"/>
+        </w:rPr>
+        <w:lastRenderedPageBreak/>
+        <w:drawing>
+          <wp:inline distT="0" distB="0" distL="0" distR="0" wp14:anchorId="76D81AAF" wp14:editId="50F7AF30">
+            <wp:extent cx="5943600" cy="2252345"/>
+            <wp:effectExtent l="0" t="0" r="0" b="0"/>
+            <wp:docPr id="1128057048" name="Picture 1" descr="A screen shot of a computer&#10;&#10;Description automatically generated"/>
+            <wp:cNvGraphicFramePr>
+              <a:graphicFrameLocks xmlns:a="http://schemas.openxmlformats.org/drawingml/2006/main" noChangeAspect="1"/>
+            </wp:cNvGraphicFramePr>
+            <a:graphic xmlns:a="http://schemas.openxmlformats.org/drawingml/2006/main">
+              <a:graphicData uri="http://schemas.openxmlformats.org/drawingml/2006/picture">
+                <pic:pic xmlns:pic="http://schemas.openxmlformats.org/drawingml/2006/picture">
+                  <pic:nvPicPr>
+                    <pic:cNvPr id="1128057048" name="Picture 1" descr="A screen shot of a computer&#10;&#10;Description automatically generated"/>
+                    <pic:cNvPicPr/>
+                  </pic:nvPicPr>
+                  <pic:blipFill>
+                    <a:blip r:embed="rId27"/>
+                    <a:stretch>
+                      <a:fillRect/>
+                    </a:stretch>
+                  </pic:blipFill>
+                  <pic:spPr>
+                    <a:xfrm>
+                      <a:off x="0" y="0"/>
+                      <a:ext cx="5943600" cy="2252345"/>
+                    </a:xfrm>
+                    <a:prstGeom prst="rect">
+                      <a:avLst/>
+                    </a:prstGeom>
+                  </pic:spPr>
+                </pic:pic>
+              </a:graphicData>
+            </a:graphic>
+          </wp:inline>
+        </w:drawing>
+      </w:r>
+    </w:p>
+    <w:p>
+      <w:pPr>
+        <w:jc w:val="both"/>
+        <w:rPr>
+          <w:lang w:val="en-US"/>
+        </w:rPr>
+      </w:pPr>
+      <w:r>
+        <w:rPr>
+          <w:lang w:val="en-US"/>
+        </w:rPr>
+        <w:t xml:space="preserve">Şimdi Java API'sine geçelim. </w:t>
+      </w:r>
+      <w:r>
+        <w:rPr>
+          <w:lang w:val="en-US"/>
+        </w:rPr>
+        <w:t xml:space="preserve">Java dosyalarını build etmek için </w:t>
+      </w:r>
+      <w:r>
+        <w:rPr>
+          <w:lang w:val="en-US"/>
+        </w:rPr>
+        <w:t xml:space="preserve">Maven'e ihtiyacımız olduğu için </w:t>
+      </w:r>
+      <w:r>
+        <w:rPr>
+          <w:lang w:val="en-US"/>
+        </w:rPr>
+        <w:t>dockerhub’dan uygun bir openjdk image’i buluyoruz.</w:t>
+      </w:r>
+      <w:r>
+        <w:rPr>
+          <w:lang w:val="en-US"/>
+        </w:rPr>
+        <w:t xml:space="preserve"> </w:t>
+      </w:r>
+      <w:r>
+        <w:rPr>
+          <w:lang w:val="en-US"/>
+        </w:rPr>
+        <w:t>Çalışma dizinimizi ayarlayıp m</w:t>
+      </w:r>
+      <w:r>
+        <w:rPr>
+          <w:lang w:val="en-US"/>
+        </w:rPr>
+        <w:t>aven'i yükle</w:t>
+      </w:r>
+      <w:r>
+        <w:rPr>
+          <w:lang w:val="en-US"/>
+        </w:rPr>
+        <w:t>mek için</w:t>
+      </w:r>
+      <w:r>
+        <w:rPr>
+          <w:lang w:val="en-US"/>
+        </w:rPr>
+        <w:t xml:space="preserve"> apt update ve apt install maven'i çalıştırıyoruz. Kaynak kodunu </w:t>
+      </w:r>
+      <w:r>
+        <w:rPr>
+          <w:lang w:val="en-US"/>
+        </w:rPr>
+        <w:t>/usr/src/</w:t>
+      </w:r>
+      <w:r>
+        <w:rPr>
+          <w:lang w:val="en-US"/>
+        </w:rPr>
+        <w:t xml:space="preserve">app dizinine kopyalıyoruz ve </w:t>
+      </w:r>
+      <w:r>
+        <w:rPr>
+          <w:lang w:val="en-US"/>
+        </w:rPr>
+        <w:t>artifact’leri</w:t>
+      </w:r>
+      <w:r>
+        <w:rPr>
+          <w:lang w:val="en-US"/>
+        </w:rPr>
+        <w:t xml:space="preserve"> oluşturacak mvn install komutunu çalıştırıyoruz. Tekrar </w:t>
+      </w:r>
+      <w:r>
+        <w:rPr>
+          <w:lang w:val="en-US"/>
+        </w:rPr>
+        <w:t xml:space="preserve">JDK’nın </w:t>
+      </w:r>
+      <w:r>
+        <w:rPr>
+          <w:lang w:val="en-US"/>
+        </w:rPr>
+        <w:t xml:space="preserve">çalışma dizinini </w:t>
+      </w:r>
+      <w:r>
+        <w:rPr>
+          <w:lang w:val="en-US"/>
+        </w:rPr>
+        <w:t>açalım ve artifact’leri kopyalayalım</w:t>
+      </w:r>
+      <w:r>
+        <w:rPr>
+          <w:lang w:val="en-US"/>
+        </w:rPr>
+        <w:t>.</w:t>
+      </w:r>
+      <w:r>
+        <w:rPr>
+          <w:lang w:val="en-US"/>
+        </w:rPr>
+        <w:t xml:space="preserve"> </w:t>
+      </w:r>
+      <w:r>
+        <w:rPr>
+          <w:lang w:val="en-US"/>
+        </w:rPr>
+        <w:t>Port 9000</w:t>
+      </w:r>
+      <w:r>
+        <w:rPr>
+          <w:lang w:val="en-US"/>
+        </w:rPr>
+        <w:t xml:space="preserve"> üzerinden expose edelim.</w:t>
+      </w:r>
+      <w:r>
+        <w:rPr>
+          <w:lang w:val="en-US"/>
+        </w:rPr>
+        <w:t xml:space="preserve"> Java Jar komutunu ve Java uygulamasını çalıştıracak komutu </w:t>
+      </w:r>
+      <w:r>
+        <w:rPr>
+          <w:lang w:val="en-US"/>
+        </w:rPr>
+        <w:t>giriyoruz.</w:t>
+      </w:r>
+    </w:p>
+    <w:p>
+      <w:pPr>
+        <w:jc w:val="both"/>
+        <w:rPr>
+          <w:lang w:val="en-US"/>
+        </w:rPr>
+      </w:pPr>
+      <w:r>
+        <w:rPr>
+          <w:lang w:val="en-US"/>
+        </w:rPr>
+        <w:lastRenderedPageBreak/>
+        <w:drawing>
+          <wp:inline distT="0" distB="0" distL="0" distR="0" wp14:anchorId="7B4BA647" wp14:editId="5DF9BEBE">
+            <wp:extent cx="5943600" cy="6203315"/>
+            <wp:effectExtent l="0" t="0" r="0" b="6985"/>
+            <wp:docPr id="1416782657" name="Picture 1" descr="A screen shot of a computer program&#10;&#10;Description automatically generated"/>
+            <wp:cNvGraphicFramePr>
+              <a:graphicFrameLocks xmlns:a="http://schemas.openxmlformats.org/drawingml/2006/main" noChangeAspect="1"/>
+            </wp:cNvGraphicFramePr>
+            <a:graphic xmlns:a="http://schemas.openxmlformats.org/drawingml/2006/main">
+              <a:graphicData uri="http://schemas.openxmlformats.org/drawingml/2006/picture">
+                <pic:pic xmlns:pic="http://schemas.openxmlformats.org/drawingml/2006/picture">
+                  <pic:nvPicPr>
+                    <pic:cNvPr id="1416782657" name="Picture 1" descr="A screen shot of a computer program&#10;&#10;Description automatically generated"/>
+                    <pic:cNvPicPr/>
+                  </pic:nvPicPr>
+                  <pic:blipFill>
+                    <a:blip r:embed="rId28"/>
+                    <a:stretch>
+                      <a:fillRect/>
+                    </a:stretch>
+                  </pic:blipFill>
+                  <pic:spPr>
+                    <a:xfrm>
+                      <a:off x="0" y="0"/>
+                      <a:ext cx="5943600" cy="6203315"/>
+                    </a:xfrm>
+                    <a:prstGeom prst="rect">
+                      <a:avLst/>
+                    </a:prstGeom>
+                  </pic:spPr>
+                </pic:pic>
+              </a:graphicData>
+            </a:graphic>
+          </wp:inline>
+        </w:drawing>
+      </w:r>
+    </w:p>
+    <w:p>
+      <w:pPr>
+        <w:jc w:val="both"/>
+        <w:rPr>
+          <w:lang w:val="en-US"/>
+        </w:rPr>
+      </w:pPr>
+      <w:r>
+        <w:rPr>
+          <w:lang w:val="en-US"/>
+        </w:rPr>
+        <w:t>Burada tüm yapıyı yönetecek API Gateway’imizi yapılandırıyoruz</w:t>
+      </w:r>
+      <w:r>
+        <w:rPr>
+          <w:lang w:val="en-US"/>
+        </w:rPr>
+        <w:t xml:space="preserve">. </w:t>
+      </w:r>
+      <w:r>
+        <w:rPr>
+          <w:lang w:val="en-US"/>
+        </w:rPr>
+        <w:t>Burada r</w:t>
+      </w:r>
+      <w:r>
+        <w:rPr>
+          <w:lang w:val="en-US"/>
+        </w:rPr>
+        <w:t xml:space="preserve">esmi nginx imajını </w:t>
+      </w:r>
+      <w:r>
+        <w:rPr>
+          <w:lang w:val="en-US"/>
+        </w:rPr>
+        <w:t>kullanabiliriz</w:t>
+      </w:r>
+      <w:r>
+        <w:rPr>
+          <w:lang w:val="en-US"/>
+        </w:rPr>
+        <w:t>. Burada</w:t>
+      </w:r>
+      <w:r>
+        <w:rPr>
+          <w:lang w:val="en-US"/>
+        </w:rPr>
+        <w:t xml:space="preserve"> dockerfile’a gerek yok</w:t>
+      </w:r>
+      <w:r>
+        <w:rPr>
+          <w:lang w:val="en-US"/>
+        </w:rPr>
+        <w:t xml:space="preserve"> sadece konfigürasyonumuz</w:t>
+      </w:r>
+      <w:r>
+        <w:rPr>
+          <w:lang w:val="en-US"/>
+        </w:rPr>
+        <w:t xml:space="preserve"> (default.conf)</w:t>
+      </w:r>
+      <w:r>
+        <w:rPr>
+          <w:lang w:val="en-US"/>
+        </w:rPr>
+        <w:t xml:space="preserve"> var. Bu </w:t>
+      </w:r>
+      <w:r>
+        <w:rPr>
+          <w:lang w:val="en-US"/>
+        </w:rPr>
+        <w:t>default.conf</w:t>
+      </w:r>
+      <w:r>
+        <w:rPr>
+          <w:lang w:val="en-US"/>
+        </w:rPr>
+        <w:t xml:space="preserve"> dosyasını bir birim olarak ekleyeceğiz, böylece ayrı bir nginx görüntüsü oluşturmamıza gerek kalmayacak çünkü tek ihtiyacımız olan bu yapılandırma</w:t>
+      </w:r>
+      <w:r>
+        <w:rPr>
+          <w:lang w:val="en-US"/>
+        </w:rPr>
+        <w:t>nın aktif edilmesidir</w:t>
+      </w:r>
+      <w:r>
+        <w:rPr>
+          <w:lang w:val="en-US"/>
+        </w:rPr>
+        <w:t xml:space="preserve">. </w:t>
+      </w:r>
+    </w:p>
+    <w:p>
+      <w:pPr>
+        <w:jc w:val="both"/>
+        <w:rPr>
+          <w:lang w:val="en-US"/>
+        </w:rPr>
+      </w:pPr>
+      <w:r>
+        <w:rPr>
+          <w:lang w:val="en-US"/>
+        </w:rPr>
+        <w:t>Yapılandırmanın isteğin geldiği path’lere</w:t>
+      </w:r>
+      <w:r>
+        <w:rPr>
+          <w:lang w:val="en-US"/>
+        </w:rPr>
+        <w:t xml:space="preserve"> </w:t>
+      </w:r>
+      <w:r>
+        <w:rPr>
+          <w:lang w:val="en-US"/>
+        </w:rPr>
+        <w:t xml:space="preserve">göre </w:t>
+      </w:r>
+      <w:r>
+        <w:rPr>
+          <w:lang w:val="en-US"/>
+        </w:rPr>
+        <w:t xml:space="preserve"> </w:t>
+      </w:r>
+      <w:r>
+        <w:rPr>
+          <w:lang w:val="en-US"/>
+        </w:rPr>
+        <w:t>yönlendirmeleri yapacak şekilde olduğuna dikkat edin.</w:t>
+      </w:r>
+      <w:r>
+        <w:rPr>
+          <w:lang w:val="en-US"/>
+        </w:rPr>
+        <w:t xml:space="preserve"> Yani bu konfigürasyonun temelde üç mikro hizmetimiz için üç yönlendirme kuralı vardır.</w:t>
+      </w:r>
+    </w:p>
+    <w:p>
+      <w:pPr>
+        <w:jc w:val="both"/>
+        <w:rPr>
+          <w:lang w:val="en-US"/>
+        </w:rPr>
+      </w:pPr>
+      <w:r>
+        <w:rPr>
+          <w:lang w:val="en-US"/>
+        </w:rPr>
+        <w:lastRenderedPageBreak/>
+        <w:drawing>
+          <wp:inline distT="0" distB="0" distL="0" distR="0" wp14:anchorId="2612D217" wp14:editId="01B422E5">
+            <wp:extent cx="5932805" cy="4476750"/>
+            <wp:effectExtent l="0" t="0" r="0" b="0"/>
+            <wp:docPr id="1204660580" name="Picture 2"/>
+            <wp:cNvGraphicFramePr>
+              <a:graphicFrameLocks xmlns:a="http://schemas.openxmlformats.org/drawingml/2006/main" noChangeAspect="1"/>
+            </wp:cNvGraphicFramePr>
+            <a:graphic xmlns:a="http://schemas.openxmlformats.org/drawingml/2006/main">
+              <a:graphicData uri="http://schemas.openxmlformats.org/drawingml/2006/picture">
+                <pic:pic xmlns:pic="http://schemas.openxmlformats.org/drawingml/2006/picture">
+                  <pic:nvPicPr>
+                    <pic:cNvPr id="0" name="Picture 2"/>
+                    <pic:cNvPicPr>
+                      <a:picLocks noChangeAspect="1" noChangeArrowheads="1"/>
+                    </pic:cNvPicPr>
+                  </pic:nvPicPr>
+                  <pic:blipFill>
+                    <a:blip r:embed="rId29">
+                      <a:extLst>
+                        <a:ext uri="{28A0092B-C50C-407E-A947-70E740481C1C}">
+                          <a14:useLocalDpi xmlns:a14="http://schemas.microsoft.com/office/drawing/2010/main" val="0"/>
+                        </a:ext>
+                      </a:extLst>
+                    </a:blip>
+                    <a:srcRect/>
+                    <a:stretch>
+                      <a:fillRect/>
+                    </a:stretch>
+                  </pic:blipFill>
+                  <pic:spPr bwMode="auto">
+                    <a:xfrm>
+                      <a:off x="0" y="0"/>
+                      <a:ext cx="5932805" cy="4476750"/>
+                    </a:xfrm>
+                    <a:prstGeom prst="rect">
+                      <a:avLst/>
+                    </a:prstGeom>
+                    <a:noFill/>
+                    <a:ln>
+                      <a:noFill/>
+                    </a:ln>
+                  </pic:spPr>
+                </pic:pic>
+              </a:graphicData>
+            </a:graphic>
+          </wp:inline>
+        </w:drawing>
+      </w:r>
+    </w:p>
+    <w:p>
+      <w:pPr>
+        <w:jc w:val="both"/>
+        <w:rPr>
+          <w:lang w:val="en-US"/>
+        </w:rPr>
+      </w:pPr>
+      <w:r>
+        <w:rPr>
+          <w:lang w:val="en-US"/>
+        </w:rPr>
+        <w:t>Son</w:t>
+      </w:r>
+      <w:r>
+        <w:rPr>
+          <w:lang w:val="en-US"/>
+        </w:rPr>
+        <w:t xml:space="preserve"> olarak</w:t>
+      </w:r>
+      <w:r>
+        <w:rPr>
+          <w:lang w:val="en-US"/>
+        </w:rPr>
+        <w:t xml:space="preserve"> servisleri yapılandırmak için</w:t>
+      </w:r>
+      <w:r>
+        <w:rPr>
+          <w:lang w:val="en-US"/>
+        </w:rPr>
+        <w:t xml:space="preserve"> Docker Compose</w:t>
+      </w:r>
+      <w:r>
+        <w:rPr>
+          <w:lang w:val="en-US"/>
+        </w:rPr>
+        <w:t xml:space="preserve"> dosyamıza geliyoruz</w:t>
+      </w:r>
+      <w:r>
+        <w:rPr>
+          <w:lang w:val="en-US"/>
+        </w:rPr>
+        <w:t xml:space="preserve">. </w:t>
+      </w:r>
+      <w:r>
+        <w:rPr>
+          <w:lang w:val="en-US"/>
+        </w:rPr>
+        <w:t>Dört servisin yanı sıra iki adet</w:t>
+      </w:r>
+      <w:r>
+        <w:rPr>
+          <w:lang w:val="en-US"/>
+        </w:rPr>
+        <w:t xml:space="preserve"> veritabanı var. V</w:t>
+      </w:r>
+      <w:r>
+        <w:rPr>
+          <w:lang w:val="en-US"/>
+        </w:rPr>
+        <w:t>H</w:t>
+      </w:r>
+      <w:r>
+        <w:rPr>
+          <w:lang w:val="en-US"/>
+        </w:rPr>
+        <w:t xml:space="preserve">epsini bir arada çalıştırmak veya bir araya getirmek istediğinizde Docker compose'a ihtiyacınız var. </w:t>
+      </w:r>
+      <w:r>
+        <w:rPr>
+          <w:lang w:val="en-US"/>
+        </w:rPr>
+        <w:t>Burada servisler</w:t>
+      </w:r>
+      <w:r>
+        <w:rPr>
+          <w:lang w:val="en-US"/>
+        </w:rPr>
+        <w:t xml:space="preserve"> </w:t>
+      </w:r>
+      <w:r>
+        <w:rPr>
+          <w:lang w:val="en-US"/>
+        </w:rPr>
+        <w:t>container’lar</w:t>
+      </w:r>
+      <w:r>
+        <w:rPr>
+          <w:lang w:val="en-US"/>
+        </w:rPr>
+        <w:t xml:space="preserve"> anlamına gelir. </w:t>
+      </w:r>
+      <w:r>
+        <w:rPr>
+          <w:lang w:val="en-US"/>
+        </w:rPr>
+        <w:t>Daha önceki projelerde dockercompose dosyasını incelediğimiz için burada ayrıca tek tek açıklamıyoruz. Sadece depends_on anahtarının, bu servisi oluşturmadan önce bağımlı olduğu diğer servisi çalıştır anlamına geldiğini belirtelim. Daha önceki adımlarda gösterdiğimiz context dizinlerini burada her container için tanımlıyoruz.</w:t>
+      </w:r>
+    </w:p>
+    <w:p>
+      <w:pPr>
+        <w:jc w:val="both"/>
+      </w:pPr>
+      <w:r>
+        <w:rPr>
+          <w:lang w:val="en-US"/>
+        </w:rPr>
+        <w:t>Bu</w:t>
+      </w:r>
+      <w:r>
+        <w:rPr>
+          <w:lang w:val="en-US"/>
+        </w:rPr>
+        <w:t>rada verilen dosyaların oluşturulması</w:t>
+      </w:r>
+      <w:r>
+        <w:rPr>
+          <w:lang w:val="en-US"/>
+        </w:rPr>
+        <w:t xml:space="preserve"> konu</w:t>
+      </w:r>
+      <w:r>
+        <w:rPr>
+          <w:lang w:val="en-US"/>
+        </w:rPr>
+        <w:t>sun</w:t>
+      </w:r>
+      <w:r>
+        <w:rPr>
+          <w:lang w:val="en-US"/>
+        </w:rPr>
+        <w:t xml:space="preserve">da deneyiminiz varsa, bunu çok hızlı bir şekilde yapacaksınız. Bu konuda deneyiminiz yoksa geliştiricilerle çalışmanız gerekir. Derleme süreçlerini ve </w:t>
+      </w:r>
+      <w:r>
+        <w:rPr>
+          <w:lang w:val="en-US"/>
+        </w:rPr>
+        <w:t>kodun</w:t>
+      </w:r>
+      <w:r>
+        <w:rPr>
+          <w:lang w:val="en-US"/>
+        </w:rPr>
+        <w:t xml:space="preserve"> nasıl </w:t>
+      </w:r>
+      <w:r>
+        <w:rPr>
+          <w:lang w:val="en-US"/>
+        </w:rPr>
+        <w:t>host edileceini</w:t>
+      </w:r>
+      <w:r>
+        <w:rPr>
+          <w:lang w:val="en-US"/>
+        </w:rPr>
+        <w:t xml:space="preserve"> anlayın. İşinizin Docker dosyası yazmak olacağını öğrendikten sonra Docker</w:t>
+      </w:r>
+      <w:r>
+        <w:rPr>
+          <w:lang w:val="en-US"/>
+        </w:rPr>
+        <w:t>compose</w:t>
+      </w:r>
+      <w:r>
+        <w:rPr>
+          <w:lang w:val="en-US"/>
+        </w:rPr>
+        <w:t>, hepsini bir arada çalıştırmak için dosya oluşturur</w:t>
+      </w:r>
+      <w:r>
+        <w:rPr>
+          <w:lang w:val="en-US"/>
+        </w:rPr>
+        <w:t xml:space="preserve"> ve</w:t>
+      </w:r>
+      <w:r>
+        <w:rPr>
+          <w:lang w:val="en-US"/>
+        </w:rPr>
+        <w:t xml:space="preserve"> bu zaman alır. Bir projede bunu gerçek zamanlı olarak yaparken, inşa ederken ve çalıştırırken pek çok hatayla karşılaşabilirsiniz. Yani bunu yaparken, sıfırdan yazarken sabırlı olun. Acele etmeyin. Geliştiricilerle çalışın. Docker dosyalarını inceleyin, oluşturma dosyasını inceleyin, her seçeneği anlayın. </w:t>
       </w:r>
     </w:p>
     <w:p>
